--- a/Appendix_Draft.docx
+++ b/Appendix_Draft.docx
@@ -46,7 +46,19 @@
         <w:spacing w:after="0" w:line="240" w:lineRule="auto"/>
       </w:pPr>
       <w:r>
-        <w:t>#Import data through file import and run proc print to verify appropriate file formats.</w:t>
+        <w:t xml:space="preserve">#Import data </w:t>
+      </w:r>
+      <w:r>
+        <w:t xml:space="preserve">in SAS </w:t>
+      </w:r>
+      <w:r>
+        <w:t xml:space="preserve">through </w:t>
+      </w:r>
+      <w:r>
+        <w:t>“Import Data”</w:t>
+      </w:r>
+      <w:r>
+        <w:t xml:space="preserve"> and run proc print to verify appropriate file formats.</w:t>
       </w:r>
     </w:p>
     <w:p>
@@ -96,7 +108,19 @@
         <w:spacing w:after="0" w:line="240" w:lineRule="auto"/>
       </w:pPr>
       <w:r>
-        <w:t xml:space="preserve">#Add a dot (.) in the dataset where there is no </w:t>
+        <w:t xml:space="preserve">#Add a dot (.) in the </w:t>
+      </w:r>
+      <w:r>
+        <w:rPr>
+          <w:i/>
+        </w:rPr>
+        <w:t>Test</w:t>
+      </w:r>
+      <w:r>
+        <w:t xml:space="preserve"> </w:t>
+      </w:r>
+      <w:r>
+        <w:t xml:space="preserve">dataset where there is no </w:t>
       </w:r>
       <w:proofErr w:type="spellStart"/>
       <w:r>
@@ -481,7 +505,7 @@
       </w:r>
       <w:proofErr w:type="spellStart"/>
       <w:r>
-        <w:t>grLivingArea</w:t>
+        <w:t>GrLIvArea</w:t>
       </w:r>
       <w:proofErr w:type="spellEnd"/>
       <w:r>
@@ -535,6 +559,977 @@
       <w:proofErr w:type="spellEnd"/>
       <w:r>
         <w:t>);</w:t>
+      </w:r>
+    </w:p>
+    <w:p>
+      <w:pPr>
+        <w:spacing w:after="0" w:line="240" w:lineRule="auto"/>
+      </w:pPr>
+      <w:proofErr w:type="spellStart"/>
+      <w:r>
+        <w:t>LogSalePrice</w:t>
+      </w:r>
+      <w:proofErr w:type="spellEnd"/>
+      <w:r>
+        <w:t xml:space="preserve"> = </w:t>
+      </w:r>
+      <w:proofErr w:type="gramStart"/>
+      <w:r>
+        <w:t>Log(</w:t>
+      </w:r>
+      <w:proofErr w:type="spellStart"/>
+      <w:proofErr w:type="gramEnd"/>
+      <w:r>
+        <w:t>SalePrice</w:t>
+      </w:r>
+      <w:proofErr w:type="spellEnd"/>
+      <w:r>
+        <w:t>);</w:t>
+      </w:r>
+    </w:p>
+    <w:p>
+      <w:pPr>
+        <w:spacing w:after="0" w:line="240" w:lineRule="auto"/>
+      </w:pPr>
+      <w:r>
+        <w:t>run;</w:t>
+      </w:r>
+    </w:p>
+    <w:p>
+      <w:pPr>
+        <w:spacing w:after="0" w:line="240" w:lineRule="auto"/>
+      </w:pPr>
+      <w:r>
+        <w:rPr>
+          <w:noProof/>
+        </w:rPr>
+        <mc:AlternateContent>
+          <mc:Choice Requires="wpg">
+            <w:drawing>
+              <wp:anchor distT="0" distB="0" distL="114300" distR="114300" simplePos="0" relativeHeight="251651072" behindDoc="0" locked="0" layoutInCell="1" allowOverlap="1" wp14:anchorId="502F1C70" wp14:editId="72C820AE">
+                <wp:simplePos x="0" y="0"/>
+                <wp:positionH relativeFrom="column">
+                  <wp:posOffset>4770120</wp:posOffset>
+                </wp:positionH>
+                <wp:positionV relativeFrom="paragraph">
+                  <wp:posOffset>19050</wp:posOffset>
+                </wp:positionV>
+                <wp:extent cx="1634490" cy="2011680"/>
+                <wp:effectExtent l="0" t="0" r="3810" b="7620"/>
+                <wp:wrapSquare wrapText="bothSides"/>
+                <wp:docPr id="6" name="Group 6"/>
+                <wp:cNvGraphicFramePr/>
+                <a:graphic xmlns:a="http://schemas.openxmlformats.org/drawingml/2006/main">
+                  <a:graphicData uri="http://schemas.microsoft.com/office/word/2010/wordprocessingGroup">
+                    <wpg:wgp>
+                      <wpg:cNvGrpSpPr/>
+                      <wpg:grpSpPr>
+                        <a:xfrm>
+                          <a:off x="0" y="0"/>
+                          <a:ext cx="1634490" cy="2011680"/>
+                          <a:chOff x="0" y="0"/>
+                          <a:chExt cx="1634490" cy="2011680"/>
+                        </a:xfrm>
+                      </wpg:grpSpPr>
+                      <pic:pic xmlns:pic="http://schemas.openxmlformats.org/drawingml/2006/picture">
+                        <pic:nvPicPr>
+                          <pic:cNvPr id="2" name="Picture 2" descr="Figure 2&#10;"/>
+                          <pic:cNvPicPr>
+                            <a:picLocks noChangeAspect="1"/>
+                          </pic:cNvPicPr>
+                        </pic:nvPicPr>
+                        <pic:blipFill>
+                          <a:blip r:embed="rId5" cstate="print">
+                            <a:extLst>
+                              <a:ext uri="{28A0092B-C50C-407E-A947-70E740481C1C}">
+                                <a14:useLocalDpi xmlns:a14="http://schemas.microsoft.com/office/drawing/2010/main" val="0"/>
+                              </a:ext>
+                            </a:extLst>
+                          </a:blip>
+                          <a:stretch>
+                            <a:fillRect/>
+                          </a:stretch>
+                        </pic:blipFill>
+                        <pic:spPr>
+                          <a:xfrm>
+                            <a:off x="0" y="0"/>
+                            <a:ext cx="1619250" cy="1714500"/>
+                          </a:xfrm>
+                          <a:prstGeom prst="rect">
+                            <a:avLst/>
+                          </a:prstGeom>
+                        </pic:spPr>
+                      </pic:pic>
+                      <wps:wsp>
+                        <wps:cNvPr id="1" name="Text Box 1"/>
+                        <wps:cNvSpPr txBox="1"/>
+                        <wps:spPr>
+                          <a:xfrm>
+                            <a:off x="15240" y="1744980"/>
+                            <a:ext cx="1619250" cy="266700"/>
+                          </a:xfrm>
+                          <a:prstGeom prst="rect">
+                            <a:avLst/>
+                          </a:prstGeom>
+                          <a:solidFill>
+                            <a:prstClr val="white"/>
+                          </a:solidFill>
+                          <a:ln>
+                            <a:noFill/>
+                          </a:ln>
+                        </wps:spPr>
+                        <wps:txbx>
+                          <w:txbxContent>
+                            <w:p>
+                              <w:pPr>
+                                <w:pStyle w:val="Caption"/>
+                                <w:rPr>
+                                  <w:rFonts w:asciiTheme="majorBidi" w:hAnsiTheme="majorBidi" w:cstheme="majorBidi"/>
+                                  <w:noProof/>
+                                  <w:sz w:val="24"/>
+                                  <w:szCs w:val="24"/>
+                                </w:rPr>
+                              </w:pPr>
+                              <w:r>
+                                <w:t xml:space="preserve">Figure </w:t>
+                              </w:r>
+                              <w:r>
+                                <w:fldChar w:fldCharType="begin"/>
+                              </w:r>
+                              <w:r>
+                                <w:instrText xml:space="preserve"> SEQ Figure \* ARABIC </w:instrText>
+                              </w:r>
+                              <w:r>
+                                <w:fldChar w:fldCharType="separate"/>
+                              </w:r>
+                              <w:r>
+                                <w:rPr>
+                                  <w:noProof/>
+                                </w:rPr>
+                                <w:t>1</w:t>
+                              </w:r>
+                              <w:r>
+                                <w:fldChar w:fldCharType="end"/>
+                              </w:r>
+                            </w:p>
+                          </w:txbxContent>
+                        </wps:txbx>
+                        <wps:bodyPr rot="0" spcFirstLastPara="0" vertOverflow="overflow" horzOverflow="overflow" vert="horz" wrap="square" lIns="0" tIns="0" rIns="0" bIns="0" numCol="1" spcCol="0" rtlCol="0" fromWordArt="0" anchor="t" anchorCtr="0" forceAA="0" compatLnSpc="1">
+                          <a:prstTxWarp prst="textNoShape">
+                            <a:avLst/>
+                          </a:prstTxWarp>
+                          <a:spAutoFit/>
+                        </wps:bodyPr>
+                      </wps:wsp>
+                    </wpg:wgp>
+                  </a:graphicData>
+                </a:graphic>
+              </wp:anchor>
+            </w:drawing>
+          </mc:Choice>
+          <mc:Fallback>
+            <w:pict>
+              <v:group w14:anchorId="502F1C70" id="Group 6" o:spid="_x0000_s1026" style="position:absolute;margin-left:375.6pt;margin-top:1.5pt;width:128.7pt;height:158.4pt;z-index:251651072" coordsize="16344,20116" o:gfxdata="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">
+                <v:shapetype id="_x0000_t75" coordsize="21600,21600" o:spt="75" o:preferrelative="t" path="m@4@5l@4@11@9@11@9@5xe" filled="f" stroked="f">
+                  <v:stroke joinstyle="miter"/>
+                  <v:formulas>
+                    <v:f eqn="if lineDrawn pixelLineWidth 0"/>
+                    <v:f eqn="sum @0 1 0"/>
+                    <v:f eqn="sum 0 0 @1"/>
+                    <v:f eqn="prod @2 1 2"/>
+                    <v:f eqn="prod @3 21600 pixelWidth"/>
+                    <v:f eqn="prod @3 21600 pixelHeight"/>
+                    <v:f eqn="sum @0 0 1"/>
+                    <v:f eqn="prod @6 1 2"/>
+                    <v:f eqn="prod @7 21600 pixelWidth"/>
+                    <v:f eqn="sum @8 21600 0"/>
+                    <v:f eqn="prod @7 21600 pixelHeight"/>
+                    <v:f eqn="sum @10 21600 0"/>
+                  </v:formulas>
+                  <v:path o:extrusionok="f" gradientshapeok="t" o:connecttype="rect"/>
+                  <o:lock v:ext="edit" aspectratio="t"/>
+                </v:shapetype>
+                <v:shape id="Picture 2" o:spid="_x0000_s1027" type="#_x0000_t75" alt="Figure 2&#10;" style="position:absolute;width:16192;height:17145;visibility:visible;mso-wrap-style:square" o:gfxdata="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">
+                  <v:imagedata r:id="rId6" o:title="Figure 2&#10;"/>
+                </v:shape>
+                <v:shapetype id="_x0000_t202" coordsize="21600,21600" o:spt="202" path="m,l,21600r21600,l21600,xe">
+                  <v:stroke joinstyle="miter"/>
+                  <v:path gradientshapeok="t" o:connecttype="rect"/>
+                </v:shapetype>
+                <v:shape id="Text Box 1" o:spid="_x0000_s1028" type="#_x0000_t202" style="position:absolute;left:152;top:17449;width:16192;height:2667;visibility:visible;mso-wrap-style:square;v-text-anchor:top" o:gfxdata="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" stroked="f">
+                  <v:textbox style="mso-fit-shape-to-text:t" inset="0,0,0,0">
+                    <w:txbxContent>
+                      <w:p>
+                        <w:pPr>
+                          <w:pStyle w:val="Caption"/>
+                          <w:rPr>
+                            <w:rFonts w:asciiTheme="majorBidi" w:hAnsiTheme="majorBidi" w:cstheme="majorBidi"/>
+                            <w:noProof/>
+                            <w:sz w:val="24"/>
+                            <w:szCs w:val="24"/>
+                          </w:rPr>
+                        </w:pPr>
+                        <w:r>
+                          <w:t xml:space="preserve">Figure </w:t>
+                        </w:r>
+                        <w:r>
+                          <w:fldChar w:fldCharType="begin"/>
+                        </w:r>
+                        <w:r>
+                          <w:instrText xml:space="preserve"> SEQ Figure \* ARABIC </w:instrText>
+                        </w:r>
+                        <w:r>
+                          <w:fldChar w:fldCharType="separate"/>
+                        </w:r>
+                        <w:r>
+                          <w:rPr>
+                            <w:noProof/>
+                          </w:rPr>
+                          <w:t>1</w:t>
+                        </w:r>
+                        <w:r>
+                          <w:fldChar w:fldCharType="end"/>
+                        </w:r>
+                      </w:p>
+                    </w:txbxContent>
+                  </v:textbox>
+                </v:shape>
+                <w10:wrap type="square"/>
+              </v:group>
+            </w:pict>
+          </mc:Fallback>
+        </mc:AlternateContent>
+      </w:r>
+      <w:r>
+        <w:t>proc sort data = Q1 out=Q1;</w:t>
+      </w:r>
+    </w:p>
+    <w:p>
+      <w:pPr>
+        <w:spacing w:after="0" w:line="240" w:lineRule="auto"/>
+      </w:pPr>
+      <w:r>
+        <w:t>by id;</w:t>
+      </w:r>
+    </w:p>
+    <w:p>
+      <w:pPr>
+        <w:spacing w:after="0" w:line="240" w:lineRule="auto"/>
+      </w:pPr>
+      <w:r>
+        <w:t>run;</w:t>
+      </w:r>
+    </w:p>
+    <w:p>
+      <w:pPr>
+        <w:spacing w:after="0" w:line="240" w:lineRule="auto"/>
+      </w:pPr>
+    </w:p>
+    <w:p>
+      <w:pPr>
+        <w:spacing w:after="0" w:line="240" w:lineRule="auto"/>
+      </w:pPr>
+    </w:p>
+    <w:p>
+      <w:pPr>
+        <w:spacing w:after="0" w:line="240" w:lineRule="auto"/>
+      </w:pPr>
+      <w:r>
+        <w:t xml:space="preserve">#This becomes the final file with the two logged values added to the end of the dataset.  Verify with proc print function (Figure </w:t>
+      </w:r>
+      <w:r>
+        <w:t>1</w:t>
+      </w:r>
+      <w:r>
+        <w:t xml:space="preserve">). </w:t>
+      </w:r>
+    </w:p>
+    <w:p>
+      <w:pPr>
+        <w:spacing w:after="0" w:line="240" w:lineRule="auto"/>
+      </w:pPr>
+    </w:p>
+    <w:p>
+      <w:pPr>
+        <w:spacing w:after="0" w:line="240" w:lineRule="auto"/>
+      </w:pPr>
+      <w:r>
+        <w:t>proc print data = Q1;</w:t>
+      </w:r>
+    </w:p>
+    <w:p>
+      <w:pPr>
+        <w:spacing w:after="0" w:line="240" w:lineRule="auto"/>
+      </w:pPr>
+      <w:r>
+        <w:t>run;</w:t>
+      </w:r>
+    </w:p>
+    <w:p>
+      <w:pPr>
+        <w:spacing w:after="0" w:line="240" w:lineRule="auto"/>
+      </w:pPr>
+    </w:p>
+    <w:p>
+      <w:pPr>
+        <w:spacing w:after="0" w:line="240" w:lineRule="auto"/>
+      </w:pPr>
+      <w:r>
+        <w:t xml:space="preserve">#For this question there are different combinations to be used for modeling the </w:t>
+      </w:r>
+      <w:proofErr w:type="spellStart"/>
+      <w:r>
+        <w:t>SalePrice</w:t>
+      </w:r>
+      <w:proofErr w:type="spellEnd"/>
+      <w:r>
+        <w:t>:</w:t>
+      </w:r>
+    </w:p>
+    <w:p>
+      <w:pPr>
+        <w:spacing w:after="0" w:line="240" w:lineRule="auto"/>
+      </w:pPr>
+      <w:r>
+        <w:rPr>
+          <w:noProof/>
+        </w:rPr>
+        <mc:AlternateContent>
+          <mc:Choice Requires="wpg">
+            <w:drawing>
+              <wp:anchor distT="0" distB="0" distL="114300" distR="114300" simplePos="0" relativeHeight="251656192" behindDoc="0" locked="0" layoutInCell="1" allowOverlap="1" wp14:anchorId="09BFE416" wp14:editId="029AAE2C">
+                <wp:simplePos x="0" y="0"/>
+                <wp:positionH relativeFrom="column">
+                  <wp:posOffset>3009900</wp:posOffset>
+                </wp:positionH>
+                <wp:positionV relativeFrom="paragraph">
+                  <wp:posOffset>34925</wp:posOffset>
+                </wp:positionV>
+                <wp:extent cx="3609340" cy="2148840"/>
+                <wp:effectExtent l="0" t="0" r="0" b="3810"/>
+                <wp:wrapTight wrapText="bothSides">
+                  <wp:wrapPolygon edited="0">
+                    <wp:start x="10146" y="0"/>
+                    <wp:lineTo x="0" y="191"/>
+                    <wp:lineTo x="0" y="19915"/>
+                    <wp:lineTo x="114" y="21447"/>
+                    <wp:lineTo x="21433" y="21447"/>
+                    <wp:lineTo x="21433" y="0"/>
+                    <wp:lineTo x="10146" y="0"/>
+                  </wp:wrapPolygon>
+                </wp:wrapTight>
+                <wp:docPr id="7" name="Group 7"/>
+                <wp:cNvGraphicFramePr/>
+                <a:graphic xmlns:a="http://schemas.openxmlformats.org/drawingml/2006/main">
+                  <a:graphicData uri="http://schemas.microsoft.com/office/word/2010/wordprocessingGroup">
+                    <wpg:wgp>
+                      <wpg:cNvGrpSpPr/>
+                      <wpg:grpSpPr>
+                        <a:xfrm>
+                          <a:off x="0" y="0"/>
+                          <a:ext cx="3609340" cy="2148840"/>
+                          <a:chOff x="0" y="0"/>
+                          <a:chExt cx="3609340" cy="2148840"/>
+                        </a:xfrm>
+                      </wpg:grpSpPr>
+                      <wpg:grpSp>
+                        <wpg:cNvPr id="11" name="Group 11"/>
+                        <wpg:cNvGrpSpPr/>
+                        <wpg:grpSpPr>
+                          <a:xfrm>
+                            <a:off x="0" y="0"/>
+                            <a:ext cx="3583305" cy="1978660"/>
+                            <a:chOff x="292100" y="53340"/>
+                            <a:chExt cx="4856480" cy="2623823"/>
+                          </a:xfrm>
+                        </wpg:grpSpPr>
+                        <pic:pic xmlns:pic="http://schemas.openxmlformats.org/drawingml/2006/picture">
+                          <pic:nvPicPr>
+                            <pic:cNvPr id="4" name="Picture 4"/>
+                            <pic:cNvPicPr>
+                              <a:picLocks noChangeAspect="1"/>
+                            </pic:cNvPicPr>
+                          </pic:nvPicPr>
+                          <pic:blipFill>
+                            <a:blip r:embed="rId7" cstate="print">
+                              <a:extLst>
+                                <a:ext uri="{28A0092B-C50C-407E-A947-70E740481C1C}">
+                                  <a14:useLocalDpi xmlns:a14="http://schemas.microsoft.com/office/drawing/2010/main" val="0"/>
+                                </a:ext>
+                              </a:extLst>
+                            </a:blip>
+                            <a:stretch>
+                              <a:fillRect/>
+                            </a:stretch>
+                          </pic:blipFill>
+                          <pic:spPr>
+                            <a:xfrm>
+                              <a:off x="2628900" y="53340"/>
+                              <a:ext cx="2519680" cy="2508250"/>
+                            </a:xfrm>
+                            <a:prstGeom prst="rect">
+                              <a:avLst/>
+                            </a:prstGeom>
+                          </pic:spPr>
+                        </pic:pic>
+                        <pic:pic xmlns:pic="http://schemas.openxmlformats.org/drawingml/2006/picture">
+                          <pic:nvPicPr>
+                            <pic:cNvPr id="3" name="Picture 3"/>
+                            <pic:cNvPicPr>
+                              <a:picLocks noChangeAspect="1"/>
+                            </pic:cNvPicPr>
+                          </pic:nvPicPr>
+                          <pic:blipFill>
+                            <a:blip r:embed="rId8" cstate="print">
+                              <a:extLst>
+                                <a:ext uri="{28A0092B-C50C-407E-A947-70E740481C1C}">
+                                  <a14:useLocalDpi xmlns:a14="http://schemas.microsoft.com/office/drawing/2010/main" val="0"/>
+                                </a:ext>
+                              </a:extLst>
+                            </a:blip>
+                            <a:stretch>
+                              <a:fillRect/>
+                            </a:stretch>
+                          </pic:blipFill>
+                          <pic:spPr>
+                            <a:xfrm>
+                              <a:off x="292100" y="111128"/>
+                              <a:ext cx="2336800" cy="2566035"/>
+                            </a:xfrm>
+                            <a:prstGeom prst="rect">
+                              <a:avLst/>
+                            </a:prstGeom>
+                          </pic:spPr>
+                        </pic:pic>
+                      </wpg:grpSp>
+                      <wps:wsp>
+                        <wps:cNvPr id="5" name="Text Box 5"/>
+                        <wps:cNvSpPr txBox="1"/>
+                        <wps:spPr>
+                          <a:xfrm>
+                            <a:off x="60960" y="1958340"/>
+                            <a:ext cx="3548380" cy="190500"/>
+                          </a:xfrm>
+                          <a:prstGeom prst="rect">
+                            <a:avLst/>
+                          </a:prstGeom>
+                          <a:solidFill>
+                            <a:prstClr val="white"/>
+                          </a:solidFill>
+                          <a:ln>
+                            <a:noFill/>
+                          </a:ln>
+                        </wps:spPr>
+                        <wps:txbx>
+                          <w:txbxContent>
+                            <w:p>
+                              <w:pPr>
+                                <w:pStyle w:val="Caption"/>
+                                <w:rPr>
+                                  <w:rFonts w:asciiTheme="majorBidi" w:hAnsiTheme="majorBidi" w:cstheme="majorBidi"/>
+                                  <w:noProof/>
+                                  <w:sz w:val="24"/>
+                                  <w:szCs w:val="24"/>
+                                </w:rPr>
+                              </w:pPr>
+                              <w:r>
+                                <w:t xml:space="preserve">Figure </w:t>
+                              </w:r>
+                              <w:r>
+                                <w:fldChar w:fldCharType="begin"/>
+                              </w:r>
+                              <w:r>
+                                <w:instrText xml:space="preserve"> SEQ Figure \* ARABIC </w:instrText>
+                              </w:r>
+                              <w:r>
+                                <w:fldChar w:fldCharType="separate"/>
+                              </w:r>
+                              <w:r>
+                                <w:rPr>
+                                  <w:noProof/>
+                                </w:rPr>
+                                <w:t>2</w:t>
+                              </w:r>
+                              <w:r>
+                                <w:fldChar w:fldCharType="end"/>
+                              </w:r>
+                            </w:p>
+                          </w:txbxContent>
+                        </wps:txbx>
+                        <wps:bodyPr rot="0" spcFirstLastPara="0" vertOverflow="overflow" horzOverflow="overflow" vert="horz" wrap="square" lIns="0" tIns="0" rIns="0" bIns="0" numCol="1" spcCol="0" rtlCol="0" fromWordArt="0" anchor="t" anchorCtr="0" forceAA="0" compatLnSpc="1">
+                          <a:prstTxWarp prst="textNoShape">
+                            <a:avLst/>
+                          </a:prstTxWarp>
+                          <a:noAutofit/>
+                        </wps:bodyPr>
+                      </wps:wsp>
+                    </wpg:wgp>
+                  </a:graphicData>
+                </a:graphic>
+              </wp:anchor>
+            </w:drawing>
+          </mc:Choice>
+          <mc:Fallback>
+            <w:pict>
+              <v:group w14:anchorId="09BFE416" id="Group 7" o:spid="_x0000_s1029" style="position:absolute;margin-left:237pt;margin-top:2.75pt;width:284.2pt;height:169.2pt;z-index:251656192" coordsize="36093,21488" o:gfxdata="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">
+                <v:group id="Group 11" o:spid="_x0000_s1030" style="position:absolute;width:35833;height:19786" coordorigin="2921,533" coordsize="48564,26238" o:gfxdata="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">
+                  <v:shape id="Picture 4" o:spid="_x0000_s1031" type="#_x0000_t75" style="position:absolute;left:26289;top:533;width:25196;height:25082;visibility:visible;mso-wrap-style:square" o:gfxdata="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">
+                    <v:imagedata r:id="rId9" o:title=""/>
+                  </v:shape>
+                  <v:shape id="Picture 3" o:spid="_x0000_s1032" type="#_x0000_t75" style="position:absolute;left:2921;top:1111;width:23368;height:25660;visibility:visible;mso-wrap-style:square" o:gfxdata="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">
+                    <v:imagedata r:id="rId10" o:title=""/>
+                  </v:shape>
+                </v:group>
+                <v:shape id="Text Box 5" o:spid="_x0000_s1033" type="#_x0000_t202" style="position:absolute;left:609;top:19583;width:35484;height:1905;visibility:visible;mso-wrap-style:square;v-text-anchor:top" o:gfxdata="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" stroked="f">
+                  <v:textbox inset="0,0,0,0">
+                    <w:txbxContent>
+                      <w:p>
+                        <w:pPr>
+                          <w:pStyle w:val="Caption"/>
+                          <w:rPr>
+                            <w:rFonts w:asciiTheme="majorBidi" w:hAnsiTheme="majorBidi" w:cstheme="majorBidi"/>
+                            <w:noProof/>
+                            <w:sz w:val="24"/>
+                            <w:szCs w:val="24"/>
+                          </w:rPr>
+                        </w:pPr>
+                        <w:r>
+                          <w:t xml:space="preserve">Figure </w:t>
+                        </w:r>
+                        <w:r>
+                          <w:fldChar w:fldCharType="begin"/>
+                        </w:r>
+                        <w:r>
+                          <w:instrText xml:space="preserve"> SEQ Figure \* ARABIC </w:instrText>
+                        </w:r>
+                        <w:r>
+                          <w:fldChar w:fldCharType="separate"/>
+                        </w:r>
+                        <w:r>
+                          <w:rPr>
+                            <w:noProof/>
+                          </w:rPr>
+                          <w:t>2</w:t>
+                        </w:r>
+                        <w:r>
+                          <w:fldChar w:fldCharType="end"/>
+                        </w:r>
+                      </w:p>
+                    </w:txbxContent>
+                  </v:textbox>
+                </v:shape>
+                <w10:wrap type="tight"/>
+              </v:group>
+            </w:pict>
+          </mc:Fallback>
+        </mc:AlternateContent>
+      </w:r>
+    </w:p>
+    <w:p>
+      <w:pPr>
+        <w:spacing w:after="0" w:line="240" w:lineRule="auto"/>
+      </w:pPr>
+    </w:p>
+    <w:p>
+      <w:pPr>
+        <w:spacing w:after="0" w:line="240" w:lineRule="auto"/>
+        <w:rPr>
+          <w:rFonts w:asciiTheme="majorBidi" w:hAnsiTheme="majorBidi" w:cstheme="majorBidi"/>
+          <w:noProof/>
+        </w:rPr>
+      </w:pPr>
+      <w:r>
+        <w:t xml:space="preserve">#Model 1: no transformation, no outlier, </w:t>
+      </w:r>
+      <w:r>
+        <w:t>and</w:t>
+      </w:r>
+      <w:r>
+        <w:t xml:space="preserve"> no interaction.</w:t>
+      </w:r>
+      <w:r>
+        <w:rPr>
+          <w:rFonts w:asciiTheme="majorBidi" w:hAnsiTheme="majorBidi" w:cstheme="majorBidi"/>
+          <w:noProof/>
+        </w:rPr>
+        <w:t xml:space="preserve"> (Figure 2)</w:t>
+      </w:r>
+    </w:p>
+    <w:p>
+      <w:pPr>
+        <w:spacing w:after="0" w:line="240" w:lineRule="auto"/>
+      </w:pPr>
+    </w:p>
+    <w:p>
+      <w:pPr>
+        <w:spacing w:after="0" w:line="240" w:lineRule="auto"/>
+      </w:pPr>
+      <w:r>
+        <w:t xml:space="preserve">proc </w:t>
+      </w:r>
+      <w:proofErr w:type="spellStart"/>
+      <w:r>
+        <w:t>glm</w:t>
+      </w:r>
+      <w:proofErr w:type="spellEnd"/>
+      <w:r>
+        <w:t xml:space="preserve"> data=Q1 plots=all;</w:t>
+      </w:r>
+    </w:p>
+    <w:p>
+      <w:pPr>
+        <w:spacing w:after="0" w:line="240" w:lineRule="auto"/>
+      </w:pPr>
+      <w:r>
+        <w:t xml:space="preserve">class   </w:t>
+      </w:r>
+      <w:proofErr w:type="gramStart"/>
+      <w:r>
+        <w:t>Neighborhood  ;</w:t>
+      </w:r>
+      <w:proofErr w:type="gramEnd"/>
+    </w:p>
+    <w:p>
+      <w:pPr>
+        <w:spacing w:after="0" w:line="240" w:lineRule="auto"/>
+      </w:pPr>
+      <w:r>
+        <w:t xml:space="preserve">model </w:t>
+      </w:r>
+      <w:proofErr w:type="spellStart"/>
+      <w:r>
+        <w:t>SalePrice</w:t>
+      </w:r>
+      <w:proofErr w:type="spellEnd"/>
+      <w:r>
+        <w:t xml:space="preserve"> </w:t>
+      </w:r>
+      <w:proofErr w:type="gramStart"/>
+      <w:r>
+        <w:t xml:space="preserve">=  </w:t>
+      </w:r>
+      <w:proofErr w:type="spellStart"/>
+      <w:r>
+        <w:t>GrLIvArea</w:t>
+      </w:r>
+      <w:proofErr w:type="spellEnd"/>
+      <w:proofErr w:type="gramEnd"/>
+      <w:r>
+        <w:t xml:space="preserve">  Neighborhood / solution ;</w:t>
+      </w:r>
+    </w:p>
+    <w:p>
+      <w:pPr>
+        <w:spacing w:after="0" w:line="240" w:lineRule="auto"/>
+      </w:pPr>
+      <w:r>
+        <w:t>output out = Results1 r=res p=</w:t>
+      </w:r>
+      <w:proofErr w:type="spellStart"/>
+      <w:r>
+        <w:t>pred</w:t>
+      </w:r>
+      <w:proofErr w:type="spellEnd"/>
+      <w:r>
+        <w:t xml:space="preserve"> student=</w:t>
+      </w:r>
+      <w:proofErr w:type="spellStart"/>
+      <w:r>
+        <w:t>stdres</w:t>
+      </w:r>
+      <w:proofErr w:type="spellEnd"/>
+      <w:r>
+        <w:t>;</w:t>
+      </w:r>
+    </w:p>
+    <w:p>
+      <w:pPr>
+        <w:spacing w:after="0" w:line="240" w:lineRule="auto"/>
+      </w:pPr>
+      <w:r>
+        <w:t>run;</w:t>
+      </w:r>
+    </w:p>
+    <w:p>
+      <w:pPr>
+        <w:spacing w:after="0" w:line="240" w:lineRule="auto"/>
+      </w:pPr>
+    </w:p>
+    <w:p>
+      <w:pPr>
+        <w:spacing w:after="0" w:line="240" w:lineRule="auto"/>
+      </w:pPr>
+    </w:p>
+    <w:p>
+      <w:pPr>
+        <w:spacing w:after="0" w:line="240" w:lineRule="auto"/>
+      </w:pPr>
+    </w:p>
+    <w:p>
+      <w:pPr>
+        <w:spacing w:after="0" w:line="240" w:lineRule="auto"/>
+      </w:pPr>
+      <w:r>
+        <w:rPr>
+          <w:noProof/>
+        </w:rPr>
+        <mc:AlternateContent>
+          <mc:Choice Requires="wpg">
+            <w:drawing>
+              <wp:anchor distT="0" distB="0" distL="114300" distR="114300" simplePos="0" relativeHeight="251661312" behindDoc="0" locked="0" layoutInCell="1" allowOverlap="1" wp14:anchorId="05864677" wp14:editId="03188450">
+                <wp:simplePos x="0" y="0"/>
+                <wp:positionH relativeFrom="column">
+                  <wp:posOffset>2948940</wp:posOffset>
+                </wp:positionH>
+                <wp:positionV relativeFrom="paragraph">
+                  <wp:posOffset>6350</wp:posOffset>
+                </wp:positionV>
+                <wp:extent cx="3653790" cy="2301240"/>
+                <wp:effectExtent l="0" t="0" r="3810" b="3810"/>
+                <wp:wrapTight wrapText="bothSides">
+                  <wp:wrapPolygon edited="0">
+                    <wp:start x="0" y="0"/>
+                    <wp:lineTo x="0" y="21457"/>
+                    <wp:lineTo x="21510" y="21457"/>
+                    <wp:lineTo x="21510" y="0"/>
+                    <wp:lineTo x="0" y="0"/>
+                  </wp:wrapPolygon>
+                </wp:wrapTight>
+                <wp:docPr id="16" name="Group 16"/>
+                <wp:cNvGraphicFramePr/>
+                <a:graphic xmlns:a="http://schemas.openxmlformats.org/drawingml/2006/main">
+                  <a:graphicData uri="http://schemas.microsoft.com/office/word/2010/wordprocessingGroup">
+                    <wpg:wgp>
+                      <wpg:cNvGrpSpPr/>
+                      <wpg:grpSpPr>
+                        <a:xfrm>
+                          <a:off x="0" y="0"/>
+                          <a:ext cx="3653790" cy="2301240"/>
+                          <a:chOff x="0" y="0"/>
+                          <a:chExt cx="3653790" cy="2301240"/>
+                        </a:xfrm>
+                      </wpg:grpSpPr>
+                      <wpg:grpSp>
+                        <wpg:cNvPr id="12" name="Group 12"/>
+                        <wpg:cNvGrpSpPr/>
+                        <wpg:grpSpPr>
+                          <a:xfrm>
+                            <a:off x="0" y="0"/>
+                            <a:ext cx="3646170" cy="2037080"/>
+                            <a:chOff x="0" y="0"/>
+                            <a:chExt cx="4507230" cy="2471420"/>
+                          </a:xfrm>
+                        </wpg:grpSpPr>
+                        <pic:pic xmlns:pic="http://schemas.openxmlformats.org/drawingml/2006/picture">
+                          <pic:nvPicPr>
+                            <pic:cNvPr id="13" name="Picture 13"/>
+                            <pic:cNvPicPr>
+                              <a:picLocks noChangeAspect="1"/>
+                            </pic:cNvPicPr>
+                          </pic:nvPicPr>
+                          <pic:blipFill>
+                            <a:blip r:embed="rId11" cstate="print">
+                              <a:extLst>
+                                <a:ext uri="{28A0092B-C50C-407E-A947-70E740481C1C}">
+                                  <a14:useLocalDpi xmlns:a14="http://schemas.microsoft.com/office/drawing/2010/main" val="0"/>
+                                </a:ext>
+                              </a:extLst>
+                            </a:blip>
+                            <a:stretch>
+                              <a:fillRect/>
+                            </a:stretch>
+                          </pic:blipFill>
+                          <pic:spPr>
+                            <a:xfrm>
+                              <a:off x="0" y="0"/>
+                              <a:ext cx="2127250" cy="2471420"/>
+                            </a:xfrm>
+                            <a:prstGeom prst="rect">
+                              <a:avLst/>
+                            </a:prstGeom>
+                          </pic:spPr>
+                        </pic:pic>
+                        <pic:pic xmlns:pic="http://schemas.openxmlformats.org/drawingml/2006/picture">
+                          <pic:nvPicPr>
+                            <pic:cNvPr id="14" name="Picture 14"/>
+                            <pic:cNvPicPr>
+                              <a:picLocks noChangeAspect="1"/>
+                            </pic:cNvPicPr>
+                          </pic:nvPicPr>
+                          <pic:blipFill>
+                            <a:blip r:embed="rId12" cstate="print">
+                              <a:extLst>
+                                <a:ext uri="{28A0092B-C50C-407E-A947-70E740481C1C}">
+                                  <a14:useLocalDpi xmlns:a14="http://schemas.microsoft.com/office/drawing/2010/main" val="0"/>
+                                </a:ext>
+                              </a:extLst>
+                            </a:blip>
+                            <a:stretch>
+                              <a:fillRect/>
+                            </a:stretch>
+                          </pic:blipFill>
+                          <pic:spPr>
+                            <a:xfrm>
+                              <a:off x="2125980" y="7620"/>
+                              <a:ext cx="2381250" cy="2366645"/>
+                            </a:xfrm>
+                            <a:prstGeom prst="rect">
+                              <a:avLst/>
+                            </a:prstGeom>
+                          </pic:spPr>
+                        </pic:pic>
+                      </wpg:grpSp>
+                      <wps:wsp>
+                        <wps:cNvPr id="15" name="Text Box 15"/>
+                        <wps:cNvSpPr txBox="1"/>
+                        <wps:spPr>
+                          <a:xfrm>
+                            <a:off x="7620" y="2034540"/>
+                            <a:ext cx="3646170" cy="266700"/>
+                          </a:xfrm>
+                          <a:prstGeom prst="rect">
+                            <a:avLst/>
+                          </a:prstGeom>
+                          <a:solidFill>
+                            <a:prstClr val="white"/>
+                          </a:solidFill>
+                          <a:ln>
+                            <a:noFill/>
+                          </a:ln>
+                        </wps:spPr>
+                        <wps:txbx>
+                          <w:txbxContent>
+                            <w:p>
+                              <w:pPr>
+                                <w:pStyle w:val="Caption"/>
+                                <w:rPr>
+                                  <w:rFonts w:asciiTheme="majorBidi" w:hAnsiTheme="majorBidi" w:cstheme="majorBidi"/>
+                                  <w:noProof/>
+                                  <w:sz w:val="24"/>
+                                  <w:szCs w:val="24"/>
+                                </w:rPr>
+                              </w:pPr>
+                              <w:r>
+                                <w:t xml:space="preserve">Figure </w:t>
+                              </w:r>
+                              <w:r>
+                                <w:fldChar w:fldCharType="begin"/>
+                              </w:r>
+                              <w:r>
+                                <w:instrText xml:space="preserve"> SEQ Figure \* ARABIC </w:instrText>
+                              </w:r>
+                              <w:r>
+                                <w:fldChar w:fldCharType="separate"/>
+                              </w:r>
+                              <w:r>
+                                <w:rPr>
+                                  <w:noProof/>
+                                </w:rPr>
+                                <w:t>3</w:t>
+                              </w:r>
+                              <w:r>
+                                <w:fldChar w:fldCharType="end"/>
+                              </w:r>
+                            </w:p>
+                          </w:txbxContent>
+                        </wps:txbx>
+                        <wps:bodyPr rot="0" spcFirstLastPara="0" vertOverflow="overflow" horzOverflow="overflow" vert="horz" wrap="square" lIns="0" tIns="0" rIns="0" bIns="0" numCol="1" spcCol="0" rtlCol="0" fromWordArt="0" anchor="t" anchorCtr="0" forceAA="0" compatLnSpc="1">
+                          <a:prstTxWarp prst="textNoShape">
+                            <a:avLst/>
+                          </a:prstTxWarp>
+                          <a:spAutoFit/>
+                        </wps:bodyPr>
+                      </wps:wsp>
+                    </wpg:wgp>
+                  </a:graphicData>
+                </a:graphic>
+              </wp:anchor>
+            </w:drawing>
+          </mc:Choice>
+          <mc:Fallback>
+            <w:pict>
+              <v:group w14:anchorId="05864677" id="Group 16" o:spid="_x0000_s1034" style="position:absolute;margin-left:232.2pt;margin-top:.5pt;width:287.7pt;height:181.2pt;z-index:251661312" coordsize="36537,23012" o:gfxdata="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">
+                <v:group id="Group 12" o:spid="_x0000_s1035" style="position:absolute;width:36461;height:20370" coordsize="45072,24714" o:gfxdata="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">
+                  <v:shape id="Picture 13" o:spid="_x0000_s1036" type="#_x0000_t75" style="position:absolute;width:21272;height:24714;visibility:visible;mso-wrap-style:square" o:gfxdata="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">
+                    <v:imagedata r:id="rId13" o:title=""/>
+                  </v:shape>
+                  <v:shape id="Picture 14" o:spid="_x0000_s1037" type="#_x0000_t75" style="position:absolute;left:21259;top:76;width:23813;height:23666;visibility:visible;mso-wrap-style:square" o:gfxdata="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">
+                    <v:imagedata r:id="rId14" o:title=""/>
+                  </v:shape>
+                </v:group>
+                <v:shape id="Text Box 15" o:spid="_x0000_s1038" type="#_x0000_t202" style="position:absolute;left:76;top:20345;width:36461;height:2667;visibility:visible;mso-wrap-style:square;v-text-anchor:top" o:gfxdata="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" stroked="f">
+                  <v:textbox style="mso-fit-shape-to-text:t" inset="0,0,0,0">
+                    <w:txbxContent>
+                      <w:p>
+                        <w:pPr>
+                          <w:pStyle w:val="Caption"/>
+                          <w:rPr>
+                            <w:rFonts w:asciiTheme="majorBidi" w:hAnsiTheme="majorBidi" w:cstheme="majorBidi"/>
+                            <w:noProof/>
+                            <w:sz w:val="24"/>
+                            <w:szCs w:val="24"/>
+                          </w:rPr>
+                        </w:pPr>
+                        <w:r>
+                          <w:t xml:space="preserve">Figure </w:t>
+                        </w:r>
+                        <w:r>
+                          <w:fldChar w:fldCharType="begin"/>
+                        </w:r>
+                        <w:r>
+                          <w:instrText xml:space="preserve"> SEQ Figure \* ARABIC </w:instrText>
+                        </w:r>
+                        <w:r>
+                          <w:fldChar w:fldCharType="separate"/>
+                        </w:r>
+                        <w:r>
+                          <w:rPr>
+                            <w:noProof/>
+                          </w:rPr>
+                          <w:t>3</w:t>
+                        </w:r>
+                        <w:r>
+                          <w:fldChar w:fldCharType="end"/>
+                        </w:r>
+                      </w:p>
+                    </w:txbxContent>
+                  </v:textbox>
+                </v:shape>
+                <w10:wrap type="tight"/>
+              </v:group>
+            </w:pict>
+          </mc:Fallback>
+        </mc:AlternateContent>
+      </w:r>
+      <w:r>
+        <w:t xml:space="preserve">#Model 2: Log transformation for </w:t>
+      </w:r>
+      <w:proofErr w:type="spellStart"/>
+      <w:r>
+        <w:t>SalePrice</w:t>
+      </w:r>
+      <w:proofErr w:type="spellEnd"/>
+      <w:r>
+        <w:t xml:space="preserve"> and no transformation for </w:t>
+      </w:r>
+      <w:proofErr w:type="spellStart"/>
+      <w:r>
+        <w:t>GrLivingAre</w:t>
+      </w:r>
+      <w:proofErr w:type="spellEnd"/>
+      <w:r>
+        <w:t xml:space="preserve">, no outlier, </w:t>
+      </w:r>
+      <w:proofErr w:type="gramStart"/>
+      <w:r>
+        <w:t>and also</w:t>
+      </w:r>
+      <w:proofErr w:type="gramEnd"/>
+      <w:r>
+        <w:t xml:space="preserve"> no interaction (Log-Linear transformation model).</w:t>
+      </w:r>
+      <w:r>
+        <w:t xml:space="preserve"> (Figure 3)</w:t>
       </w:r>
     </w:p>
     <w:p>
@@ -548,61 +1543,44 @@
           <w:sz w:val="24"/>
           <w:szCs w:val="24"/>
         </w:rPr>
-        <w:drawing>
-          <wp:anchor distT="0" distB="0" distL="114300" distR="114300" simplePos="0" relativeHeight="251658240" behindDoc="0" locked="0" layoutInCell="1" allowOverlap="1" wp14:anchorId="752347DB" wp14:editId="3FEEFA3A">
-            <wp:simplePos x="0" y="0"/>
-            <wp:positionH relativeFrom="column">
-              <wp:posOffset>4625340</wp:posOffset>
-            </wp:positionH>
-            <wp:positionV relativeFrom="paragraph">
-              <wp:posOffset>100965</wp:posOffset>
-            </wp:positionV>
-            <wp:extent cx="1619250" cy="1714500"/>
-            <wp:effectExtent l="0" t="0" r="0" b="0"/>
-            <wp:wrapSquare wrapText="bothSides"/>
-            <wp:docPr id="2" name="Picture 2" descr="Figure 2&#10;"/>
-            <wp:cNvGraphicFramePr>
-              <a:graphicFrameLocks xmlns:a="http://schemas.openxmlformats.org/drawingml/2006/main" noChangeAspect="1"/>
-            </wp:cNvGraphicFramePr>
-            <a:graphic xmlns:a="http://schemas.openxmlformats.org/drawingml/2006/main">
-              <a:graphicData uri="http://schemas.openxmlformats.org/drawingml/2006/picture">
-                <pic:pic xmlns:pic="http://schemas.openxmlformats.org/drawingml/2006/picture">
-                  <pic:nvPicPr>
-                    <pic:cNvPr id="1" name=""/>
-                    <pic:cNvPicPr/>
-                  </pic:nvPicPr>
-                  <pic:blipFill>
-                    <a:blip r:embed="rId5" cstate="print">
-                      <a:extLst>
-                        <a:ext uri="{28A0092B-C50C-407E-A947-70E740481C1C}">
-                          <a14:useLocalDpi xmlns:a14="http://schemas.microsoft.com/office/drawing/2010/main" val="0"/>
-                        </a:ext>
-                      </a:extLst>
-                    </a:blip>
-                    <a:stretch>
-                      <a:fillRect/>
-                    </a:stretch>
-                  </pic:blipFill>
-                  <pic:spPr>
-                    <a:xfrm>
-                      <a:off x="0" y="0"/>
-                      <a:ext cx="1619250" cy="1714500"/>
-                    </a:xfrm>
-                    <a:prstGeom prst="rect">
-                      <a:avLst/>
-                    </a:prstGeom>
-                  </pic:spPr>
-                </pic:pic>
-              </a:graphicData>
-            </a:graphic>
-            <wp14:sizeRelH relativeFrom="page">
-              <wp14:pctWidth>0</wp14:pctWidth>
-            </wp14:sizeRelH>
-            <wp14:sizeRelV relativeFrom="page">
-              <wp14:pctHeight>0</wp14:pctHeight>
-            </wp14:sizeRelV>
-          </wp:anchor>
-        </w:drawing>
+        <w:t xml:space="preserve"> </w:t>
+      </w:r>
+    </w:p>
+    <w:p>
+      <w:pPr>
+        <w:spacing w:after="0" w:line="240" w:lineRule="auto"/>
+      </w:pPr>
+      <w:r>
+        <w:t xml:space="preserve">proc </w:t>
+      </w:r>
+      <w:proofErr w:type="spellStart"/>
+      <w:r>
+        <w:t>glm</w:t>
+      </w:r>
+      <w:proofErr w:type="spellEnd"/>
+      <w:r>
+        <w:t xml:space="preserve"> data=Q1 plots=all;</w:t>
+      </w:r>
+    </w:p>
+    <w:p>
+      <w:pPr>
+        <w:spacing w:after="0" w:line="240" w:lineRule="auto"/>
+      </w:pPr>
+      <w:r>
+        <w:t xml:space="preserve">class   </w:t>
+      </w:r>
+      <w:proofErr w:type="gramStart"/>
+      <w:r>
+        <w:t>Neighborhood  ;</w:t>
+      </w:r>
+      <w:proofErr w:type="gramEnd"/>
+    </w:p>
+    <w:p>
+      <w:pPr>
+        <w:spacing w:after="0" w:line="240" w:lineRule="auto"/>
+      </w:pPr>
+      <w:r>
+        <w:t xml:space="preserve">model </w:t>
       </w:r>
       <w:proofErr w:type="spellStart"/>
       <w:r>
@@ -610,25 +1588,428 @@
       </w:r>
       <w:proofErr w:type="spellEnd"/>
       <w:r>
-        <w:t xml:space="preserve"> = </w:t>
+        <w:t xml:space="preserve"> </w:t>
       </w:r>
       <w:proofErr w:type="gramStart"/>
       <w:r>
-        <w:t>Log(</w:t>
-      </w:r>
-      <w:proofErr w:type="spellStart"/>
+        <w:t xml:space="preserve">=  </w:t>
+      </w:r>
+      <w:proofErr w:type="spellStart"/>
+      <w:r>
+        <w:t>GrLIvArea</w:t>
+      </w:r>
+      <w:proofErr w:type="spellEnd"/>
       <w:proofErr w:type="gramEnd"/>
       <w:r>
+        <w:t xml:space="preserve">  Neighborhood / solution ;</w:t>
+      </w:r>
+    </w:p>
+    <w:p>
+      <w:pPr>
+        <w:spacing w:after="0" w:line="240" w:lineRule="auto"/>
+      </w:pPr>
+      <w:r>
+        <w:t>output out = Results3 r=res p=</w:t>
+      </w:r>
+      <w:proofErr w:type="spellStart"/>
+      <w:r>
+        <w:t>pred</w:t>
+      </w:r>
+      <w:proofErr w:type="spellEnd"/>
+      <w:r>
+        <w:t xml:space="preserve"> student=</w:t>
+      </w:r>
+      <w:proofErr w:type="spellStart"/>
+      <w:r>
+        <w:t>stdres</w:t>
+      </w:r>
+      <w:proofErr w:type="spellEnd"/>
+      <w:r>
+        <w:t>;</w:t>
+      </w:r>
+    </w:p>
+    <w:p>
+      <w:pPr>
+        <w:spacing w:after="0" w:line="240" w:lineRule="auto"/>
+      </w:pPr>
+      <w:r>
+        <w:t>run;</w:t>
+      </w:r>
+    </w:p>
+    <w:p>
+      <w:pPr>
+        <w:spacing w:after="0" w:line="240" w:lineRule="auto"/>
+      </w:pPr>
+    </w:p>
+    <w:p>
+      <w:pPr>
+        <w:spacing w:after="0" w:line="240" w:lineRule="auto"/>
+      </w:pPr>
+    </w:p>
+    <w:p>
+      <w:pPr>
+        <w:spacing w:after="0" w:line="240" w:lineRule="auto"/>
+      </w:pPr>
+    </w:p>
+    <w:p>
+      <w:pPr>
+        <w:spacing w:after="0" w:line="240" w:lineRule="auto"/>
+      </w:pPr>
+      <w:r>
+        <w:rPr>
+          <w:noProof/>
+        </w:rPr>
+        <w:lastRenderedPageBreak/>
+        <mc:AlternateContent>
+          <mc:Choice Requires="wpg">
+            <w:drawing>
+              <wp:anchor distT="0" distB="0" distL="114300" distR="114300" simplePos="0" relativeHeight="251666432" behindDoc="0" locked="0" layoutInCell="1" allowOverlap="1" wp14:anchorId="4C670053" wp14:editId="5E9898A0">
+                <wp:simplePos x="0" y="0"/>
+                <wp:positionH relativeFrom="column">
+                  <wp:posOffset>2948940</wp:posOffset>
+                </wp:positionH>
+                <wp:positionV relativeFrom="paragraph">
+                  <wp:posOffset>0</wp:posOffset>
+                </wp:positionV>
+                <wp:extent cx="3552190" cy="2217420"/>
+                <wp:effectExtent l="0" t="0" r="0" b="0"/>
+                <wp:wrapTight wrapText="bothSides">
+                  <wp:wrapPolygon edited="0">
+                    <wp:start x="0" y="0"/>
+                    <wp:lineTo x="0" y="21340"/>
+                    <wp:lineTo x="21430" y="21340"/>
+                    <wp:lineTo x="21430" y="0"/>
+                    <wp:lineTo x="10310" y="0"/>
+                    <wp:lineTo x="0" y="0"/>
+                  </wp:wrapPolygon>
+                </wp:wrapTight>
+                <wp:docPr id="21" name="Group 21"/>
+                <wp:cNvGraphicFramePr/>
+                <a:graphic xmlns:a="http://schemas.openxmlformats.org/drawingml/2006/main">
+                  <a:graphicData uri="http://schemas.microsoft.com/office/word/2010/wordprocessingGroup">
+                    <wpg:wgp>
+                      <wpg:cNvGrpSpPr/>
+                      <wpg:grpSpPr>
+                        <a:xfrm>
+                          <a:off x="0" y="0"/>
+                          <a:ext cx="3552190" cy="2217420"/>
+                          <a:chOff x="0" y="0"/>
+                          <a:chExt cx="3552190" cy="2217420"/>
+                        </a:xfrm>
+                      </wpg:grpSpPr>
+                      <wpg:grpSp>
+                        <wpg:cNvPr id="17" name="Group 17"/>
+                        <wpg:cNvGrpSpPr/>
+                        <wpg:grpSpPr>
+                          <a:xfrm>
+                            <a:off x="0" y="0"/>
+                            <a:ext cx="3552190" cy="1889760"/>
+                            <a:chOff x="0" y="0"/>
+                            <a:chExt cx="5220970" cy="2720975"/>
+                          </a:xfrm>
+                        </wpg:grpSpPr>
+                        <pic:pic xmlns:pic="http://schemas.openxmlformats.org/drawingml/2006/picture">
+                          <pic:nvPicPr>
+                            <pic:cNvPr id="18" name="Picture 18"/>
+                            <pic:cNvPicPr>
+                              <a:picLocks noChangeAspect="1"/>
+                            </pic:cNvPicPr>
+                          </pic:nvPicPr>
+                          <pic:blipFill>
+                            <a:blip r:embed="rId15" cstate="print">
+                              <a:extLst>
+                                <a:ext uri="{28A0092B-C50C-407E-A947-70E740481C1C}">
+                                  <a14:useLocalDpi xmlns:a14="http://schemas.microsoft.com/office/drawing/2010/main" val="0"/>
+                                </a:ext>
+                              </a:extLst>
+                            </a:blip>
+                            <a:stretch>
+                              <a:fillRect/>
+                            </a:stretch>
+                          </pic:blipFill>
+                          <pic:spPr>
+                            <a:xfrm>
+                              <a:off x="0" y="0"/>
+                              <a:ext cx="2463800" cy="2720975"/>
+                            </a:xfrm>
+                            <a:prstGeom prst="rect">
+                              <a:avLst/>
+                            </a:prstGeom>
+                          </pic:spPr>
+                        </pic:pic>
+                        <pic:pic xmlns:pic="http://schemas.openxmlformats.org/drawingml/2006/picture">
+                          <pic:nvPicPr>
+                            <pic:cNvPr id="19" name="Picture 19"/>
+                            <pic:cNvPicPr>
+                              <a:picLocks noChangeAspect="1"/>
+                            </pic:cNvPicPr>
+                          </pic:nvPicPr>
+                          <pic:blipFill>
+                            <a:blip r:embed="rId16" cstate="print">
+                              <a:extLst>
+                                <a:ext uri="{28A0092B-C50C-407E-A947-70E740481C1C}">
+                                  <a14:useLocalDpi xmlns:a14="http://schemas.microsoft.com/office/drawing/2010/main" val="0"/>
+                                </a:ext>
+                              </a:extLst>
+                            </a:blip>
+                            <a:stretch>
+                              <a:fillRect/>
+                            </a:stretch>
+                          </pic:blipFill>
+                          <pic:spPr>
+                            <a:xfrm>
+                              <a:off x="2537460" y="15240"/>
+                              <a:ext cx="2683510" cy="2692400"/>
+                            </a:xfrm>
+                            <a:prstGeom prst="rect">
+                              <a:avLst/>
+                            </a:prstGeom>
+                          </pic:spPr>
+                        </pic:pic>
+                      </wpg:grpSp>
+                      <wps:wsp>
+                        <wps:cNvPr id="20" name="Text Box 20"/>
+                        <wps:cNvSpPr txBox="1"/>
+                        <wps:spPr>
+                          <a:xfrm>
+                            <a:off x="0" y="1950720"/>
+                            <a:ext cx="3552190" cy="266700"/>
+                          </a:xfrm>
+                          <a:prstGeom prst="rect">
+                            <a:avLst/>
+                          </a:prstGeom>
+                          <a:solidFill>
+                            <a:prstClr val="white"/>
+                          </a:solidFill>
+                          <a:ln>
+                            <a:noFill/>
+                          </a:ln>
+                        </wps:spPr>
+                        <wps:txbx>
+                          <w:txbxContent>
+                            <w:p>
+                              <w:pPr>
+                                <w:pStyle w:val="Caption"/>
+                                <w:rPr>
+                                  <w:rFonts w:asciiTheme="majorBidi" w:hAnsiTheme="majorBidi" w:cstheme="majorBidi"/>
+                                  <w:noProof/>
+                                  <w:sz w:val="24"/>
+                                  <w:szCs w:val="24"/>
+                                </w:rPr>
+                              </w:pPr>
+                              <w:r>
+                                <w:t xml:space="preserve">Figure </w:t>
+                              </w:r>
+                              <w:r>
+                                <w:fldChar w:fldCharType="begin"/>
+                              </w:r>
+                              <w:r>
+                                <w:instrText xml:space="preserve"> SEQ Figure \* ARABIC </w:instrText>
+                              </w:r>
+                              <w:r>
+                                <w:fldChar w:fldCharType="separate"/>
+                              </w:r>
+                              <w:r>
+                                <w:rPr>
+                                  <w:noProof/>
+                                </w:rPr>
+                                <w:t>4</w:t>
+                              </w:r>
+                              <w:r>
+                                <w:fldChar w:fldCharType="end"/>
+                              </w:r>
+                            </w:p>
+                          </w:txbxContent>
+                        </wps:txbx>
+                        <wps:bodyPr rot="0" spcFirstLastPara="0" vertOverflow="overflow" horzOverflow="overflow" vert="horz" wrap="square" lIns="0" tIns="0" rIns="0" bIns="0" numCol="1" spcCol="0" rtlCol="0" fromWordArt="0" anchor="t" anchorCtr="0" forceAA="0" compatLnSpc="1">
+                          <a:prstTxWarp prst="textNoShape">
+                            <a:avLst/>
+                          </a:prstTxWarp>
+                          <a:spAutoFit/>
+                        </wps:bodyPr>
+                      </wps:wsp>
+                    </wpg:wgp>
+                  </a:graphicData>
+                </a:graphic>
+              </wp:anchor>
+            </w:drawing>
+          </mc:Choice>
+          <mc:Fallback>
+            <w:pict>
+              <v:group w14:anchorId="4C670053" id="Group 21" o:spid="_x0000_s1039" style="position:absolute;margin-left:232.2pt;margin-top:0;width:279.7pt;height:174.6pt;z-index:251666432" coordsize="35521,22174" o:gfxdata="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">
+                <v:group id="Group 17" o:spid="_x0000_s1040" style="position:absolute;width:35521;height:18897" coordsize="52209,27209" o:gfxdata="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">
+                  <v:shape id="Picture 18" o:spid="_x0000_s1041" type="#_x0000_t75" style="position:absolute;width:24638;height:27209;visibility:visible;mso-wrap-style:square" o:gfxdata="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">
+                    <v:imagedata r:id="rId17" o:title=""/>
+                  </v:shape>
+                  <v:shape id="Picture 19" o:spid="_x0000_s1042" type="#_x0000_t75" style="position:absolute;left:25374;top:152;width:26835;height:26924;visibility:visible;mso-wrap-style:square" o:gfxdata="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">
+                    <v:imagedata r:id="rId18" o:title=""/>
+                  </v:shape>
+                </v:group>
+                <v:shape id="Text Box 20" o:spid="_x0000_s1043" type="#_x0000_t202" style="position:absolute;top:19507;width:35521;height:2667;visibility:visible;mso-wrap-style:square;v-text-anchor:top" o:gfxdata="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" stroked="f">
+                  <v:textbox style="mso-fit-shape-to-text:t" inset="0,0,0,0">
+                    <w:txbxContent>
+                      <w:p>
+                        <w:pPr>
+                          <w:pStyle w:val="Caption"/>
+                          <w:rPr>
+                            <w:rFonts w:asciiTheme="majorBidi" w:hAnsiTheme="majorBidi" w:cstheme="majorBidi"/>
+                            <w:noProof/>
+                            <w:sz w:val="24"/>
+                            <w:szCs w:val="24"/>
+                          </w:rPr>
+                        </w:pPr>
+                        <w:r>
+                          <w:t xml:space="preserve">Figure </w:t>
+                        </w:r>
+                        <w:r>
+                          <w:fldChar w:fldCharType="begin"/>
+                        </w:r>
+                        <w:r>
+                          <w:instrText xml:space="preserve"> SEQ Figure \* ARABIC </w:instrText>
+                        </w:r>
+                        <w:r>
+                          <w:fldChar w:fldCharType="separate"/>
+                        </w:r>
+                        <w:r>
+                          <w:rPr>
+                            <w:noProof/>
+                          </w:rPr>
+                          <w:t>4</w:t>
+                        </w:r>
+                        <w:r>
+                          <w:fldChar w:fldCharType="end"/>
+                        </w:r>
+                      </w:p>
+                    </w:txbxContent>
+                  </v:textbox>
+                </v:shape>
+                <w10:wrap type="tight"/>
+              </v:group>
+            </w:pict>
+          </mc:Fallback>
+        </mc:AlternateContent>
+      </w:r>
+      <w:r>
+        <w:t xml:space="preserve">#Model 3: Log transformation for </w:t>
+      </w:r>
+      <w:proofErr w:type="spellStart"/>
+      <w:r>
+        <w:t>GrLivingAre</w:t>
+      </w:r>
+      <w:proofErr w:type="spellEnd"/>
+      <w:r>
+        <w:t xml:space="preserve"> and no transformation for </w:t>
+      </w:r>
+      <w:proofErr w:type="spellStart"/>
+      <w:r>
         <w:t>SalePrice</w:t>
       </w:r>
       <w:proofErr w:type="spellEnd"/>
       <w:r>
-        <w:t>);</w:t>
-      </w:r>
-    </w:p>
-    <w:p>
-      <w:pPr>
-        <w:spacing w:after="0" w:line="240" w:lineRule="auto"/>
+        <w:t xml:space="preserve">, no outlier, </w:t>
+      </w:r>
+      <w:proofErr w:type="gramStart"/>
+      <w:r>
+        <w:t>and also</w:t>
+      </w:r>
+      <w:proofErr w:type="gramEnd"/>
+      <w:r>
+        <w:t xml:space="preserve"> no interaction (Linear-Log transformation model).</w:t>
+      </w:r>
+      <w:r>
+        <w:t xml:space="preserve"> (Figure 4)</w:t>
+      </w:r>
+    </w:p>
+    <w:p>
+      <w:pPr>
+        <w:spacing w:after="0" w:line="240" w:lineRule="auto"/>
+      </w:pPr>
+    </w:p>
+    <w:p>
+      <w:pPr>
+        <w:spacing w:after="0"/>
+      </w:pPr>
+      <w:r>
+        <w:t xml:space="preserve">proc </w:t>
+      </w:r>
+      <w:proofErr w:type="spellStart"/>
+      <w:r>
+        <w:t>glm</w:t>
+      </w:r>
+      <w:proofErr w:type="spellEnd"/>
+      <w:r>
+        <w:t xml:space="preserve"> data=Q1 plots=all;</w:t>
+      </w:r>
+    </w:p>
+    <w:p>
+      <w:pPr>
+        <w:spacing w:after="0"/>
+      </w:pPr>
+      <w:r>
+        <w:t xml:space="preserve">class   </w:t>
+      </w:r>
+      <w:proofErr w:type="gramStart"/>
+      <w:r>
+        <w:t>Neighborhood  ;</w:t>
+      </w:r>
+      <w:proofErr w:type="gramEnd"/>
+    </w:p>
+    <w:p>
+      <w:pPr>
+        <w:spacing w:after="0"/>
+      </w:pPr>
+      <w:r>
+        <w:t xml:space="preserve">model </w:t>
+      </w:r>
+      <w:proofErr w:type="spellStart"/>
+      <w:r>
+        <w:t>SalePrice</w:t>
+      </w:r>
+      <w:proofErr w:type="spellEnd"/>
+      <w:r>
+        <w:t xml:space="preserve"> </w:t>
+      </w:r>
+      <w:proofErr w:type="gramStart"/>
+      <w:r>
+        <w:t xml:space="preserve">=  </w:t>
+      </w:r>
+      <w:proofErr w:type="spellStart"/>
+      <w:r>
+        <w:t>LogGrLIvArea</w:t>
+      </w:r>
+      <w:proofErr w:type="spellEnd"/>
+      <w:proofErr w:type="gramEnd"/>
+      <w:r>
+        <w:t xml:space="preserve">  Neighborhood / solution ;</w:t>
+      </w:r>
+    </w:p>
+    <w:p>
+      <w:pPr>
+        <w:spacing w:after="0"/>
+      </w:pPr>
+      <w:r>
+        <w:t>output out = Results4 r=res p=</w:t>
+      </w:r>
+      <w:proofErr w:type="spellStart"/>
+      <w:r>
+        <w:t>pred</w:t>
+      </w:r>
+      <w:proofErr w:type="spellEnd"/>
+      <w:r>
+        <w:t xml:space="preserve"> student=</w:t>
+      </w:r>
+      <w:proofErr w:type="spellStart"/>
+      <w:r>
+        <w:t>stdres</w:t>
+      </w:r>
+      <w:proofErr w:type="spellEnd"/>
+      <w:r>
+        <w:t>;</w:t>
+      </w:r>
+    </w:p>
+    <w:p>
+      <w:pPr>
+        <w:spacing w:after="0"/>
       </w:pPr>
       <w:r>
         <w:t>run;</w:t>
@@ -638,16 +2019,378 @@
       <w:pPr>
         <w:spacing w:after="0" w:line="240" w:lineRule="auto"/>
       </w:pPr>
-      <w:r>
-        <w:t>proc sort data = Q1 out=Q1;</w:t>
-      </w:r>
-    </w:p>
-    <w:p>
-      <w:pPr>
-        <w:spacing w:after="0" w:line="240" w:lineRule="auto"/>
-      </w:pPr>
-      <w:r>
-        <w:t>by id;</w:t>
+    </w:p>
+    <w:p>
+      <w:pPr>
+        <w:spacing w:after="0" w:line="240" w:lineRule="auto"/>
+      </w:pPr>
+    </w:p>
+    <w:p>
+      <w:pPr>
+        <w:spacing w:after="0" w:line="240" w:lineRule="auto"/>
+      </w:pPr>
+      <w:r>
+        <w:rPr>
+          <w:noProof/>
+        </w:rPr>
+        <mc:AlternateContent>
+          <mc:Choice Requires="wpg">
+            <w:drawing>
+              <wp:anchor distT="0" distB="0" distL="114300" distR="114300" simplePos="0" relativeHeight="251671552" behindDoc="0" locked="0" layoutInCell="1" allowOverlap="1" wp14:anchorId="4659157D" wp14:editId="1F241F5E">
+                <wp:simplePos x="0" y="0"/>
+                <wp:positionH relativeFrom="column">
+                  <wp:posOffset>2910840</wp:posOffset>
+                </wp:positionH>
+                <wp:positionV relativeFrom="paragraph">
+                  <wp:posOffset>9525</wp:posOffset>
+                </wp:positionV>
+                <wp:extent cx="3552190" cy="2308860"/>
+                <wp:effectExtent l="0" t="0" r="0" b="0"/>
+                <wp:wrapTight wrapText="bothSides">
+                  <wp:wrapPolygon edited="0">
+                    <wp:start x="0" y="0"/>
+                    <wp:lineTo x="0" y="21386"/>
+                    <wp:lineTo x="21430" y="21386"/>
+                    <wp:lineTo x="21430" y="0"/>
+                    <wp:lineTo x="10310" y="0"/>
+                    <wp:lineTo x="0" y="0"/>
+                  </wp:wrapPolygon>
+                </wp:wrapTight>
+                <wp:docPr id="26" name="Group 26"/>
+                <wp:cNvGraphicFramePr/>
+                <a:graphic xmlns:a="http://schemas.openxmlformats.org/drawingml/2006/main">
+                  <a:graphicData uri="http://schemas.microsoft.com/office/word/2010/wordprocessingGroup">
+                    <wpg:wgp>
+                      <wpg:cNvGrpSpPr/>
+                      <wpg:grpSpPr>
+                        <a:xfrm>
+                          <a:off x="0" y="0"/>
+                          <a:ext cx="3552190" cy="2308860"/>
+                          <a:chOff x="0" y="0"/>
+                          <a:chExt cx="3552190" cy="2308860"/>
+                        </a:xfrm>
+                      </wpg:grpSpPr>
+                      <wpg:grpSp>
+                        <wpg:cNvPr id="22" name="Group 22"/>
+                        <wpg:cNvGrpSpPr/>
+                        <wpg:grpSpPr>
+                          <a:xfrm>
+                            <a:off x="0" y="0"/>
+                            <a:ext cx="3552190" cy="1988820"/>
+                            <a:chOff x="0" y="0"/>
+                            <a:chExt cx="5220970" cy="2720975"/>
+                          </a:xfrm>
+                        </wpg:grpSpPr>
+                        <pic:pic xmlns:pic="http://schemas.openxmlformats.org/drawingml/2006/picture">
+                          <pic:nvPicPr>
+                            <pic:cNvPr id="23" name="Picture 23"/>
+                            <pic:cNvPicPr>
+                              <a:picLocks noChangeAspect="1"/>
+                            </pic:cNvPicPr>
+                          </pic:nvPicPr>
+                          <pic:blipFill>
+                            <a:blip r:embed="rId15" cstate="print">
+                              <a:extLst>
+                                <a:ext uri="{28A0092B-C50C-407E-A947-70E740481C1C}">
+                                  <a14:useLocalDpi xmlns:a14="http://schemas.microsoft.com/office/drawing/2010/main" val="0"/>
+                                </a:ext>
+                              </a:extLst>
+                            </a:blip>
+                            <a:stretch>
+                              <a:fillRect/>
+                            </a:stretch>
+                          </pic:blipFill>
+                          <pic:spPr>
+                            <a:xfrm>
+                              <a:off x="0" y="0"/>
+                              <a:ext cx="2463800" cy="2720975"/>
+                            </a:xfrm>
+                            <a:prstGeom prst="rect">
+                              <a:avLst/>
+                            </a:prstGeom>
+                          </pic:spPr>
+                        </pic:pic>
+                        <pic:pic xmlns:pic="http://schemas.openxmlformats.org/drawingml/2006/picture">
+                          <pic:nvPicPr>
+                            <pic:cNvPr id="24" name="Picture 24"/>
+                            <pic:cNvPicPr>
+                              <a:picLocks noChangeAspect="1"/>
+                            </pic:cNvPicPr>
+                          </pic:nvPicPr>
+                          <pic:blipFill>
+                            <a:blip r:embed="rId16" cstate="print">
+                              <a:extLst>
+                                <a:ext uri="{28A0092B-C50C-407E-A947-70E740481C1C}">
+                                  <a14:useLocalDpi xmlns:a14="http://schemas.microsoft.com/office/drawing/2010/main" val="0"/>
+                                </a:ext>
+                              </a:extLst>
+                            </a:blip>
+                            <a:stretch>
+                              <a:fillRect/>
+                            </a:stretch>
+                          </pic:blipFill>
+                          <pic:spPr>
+                            <a:xfrm>
+                              <a:off x="2537460" y="15240"/>
+                              <a:ext cx="2683510" cy="2692400"/>
+                            </a:xfrm>
+                            <a:prstGeom prst="rect">
+                              <a:avLst/>
+                            </a:prstGeom>
+                          </pic:spPr>
+                        </pic:pic>
+                      </wpg:grpSp>
+                      <wps:wsp>
+                        <wps:cNvPr id="25" name="Text Box 25"/>
+                        <wps:cNvSpPr txBox="1"/>
+                        <wps:spPr>
+                          <a:xfrm>
+                            <a:off x="0" y="2042160"/>
+                            <a:ext cx="3552190" cy="266700"/>
+                          </a:xfrm>
+                          <a:prstGeom prst="rect">
+                            <a:avLst/>
+                          </a:prstGeom>
+                          <a:solidFill>
+                            <a:prstClr val="white"/>
+                          </a:solidFill>
+                          <a:ln>
+                            <a:noFill/>
+                          </a:ln>
+                        </wps:spPr>
+                        <wps:txbx>
+                          <w:txbxContent>
+                            <w:p>
+                              <w:pPr>
+                                <w:pStyle w:val="Caption"/>
+                                <w:rPr>
+                                  <w:rFonts w:asciiTheme="majorBidi" w:hAnsiTheme="majorBidi" w:cstheme="majorBidi"/>
+                                  <w:noProof/>
+                                  <w:sz w:val="24"/>
+                                  <w:szCs w:val="24"/>
+                                </w:rPr>
+                              </w:pPr>
+                              <w:r>
+                                <w:t xml:space="preserve">Figure </w:t>
+                              </w:r>
+                              <w:r>
+                                <w:fldChar w:fldCharType="begin"/>
+                              </w:r>
+                              <w:r>
+                                <w:instrText xml:space="preserve"> SEQ Figure \* ARABIC </w:instrText>
+                              </w:r>
+                              <w:r>
+                                <w:fldChar w:fldCharType="separate"/>
+                              </w:r>
+                              <w:r>
+                                <w:rPr>
+                                  <w:noProof/>
+                                </w:rPr>
+                                <w:t>5</w:t>
+                              </w:r>
+                              <w:r>
+                                <w:fldChar w:fldCharType="end"/>
+                              </w:r>
+                            </w:p>
+                          </w:txbxContent>
+                        </wps:txbx>
+                        <wps:bodyPr rot="0" spcFirstLastPara="0" vertOverflow="overflow" horzOverflow="overflow" vert="horz" wrap="square" lIns="0" tIns="0" rIns="0" bIns="0" numCol="1" spcCol="0" rtlCol="0" fromWordArt="0" anchor="t" anchorCtr="0" forceAA="0" compatLnSpc="1">
+                          <a:prstTxWarp prst="textNoShape">
+                            <a:avLst/>
+                          </a:prstTxWarp>
+                          <a:spAutoFit/>
+                        </wps:bodyPr>
+                      </wps:wsp>
+                    </wpg:wgp>
+                  </a:graphicData>
+                </a:graphic>
+              </wp:anchor>
+            </w:drawing>
+          </mc:Choice>
+          <mc:Fallback>
+            <w:pict>
+              <v:group w14:anchorId="4659157D" id="Group 26" o:spid="_x0000_s1044" style="position:absolute;margin-left:229.2pt;margin-top:.75pt;width:279.7pt;height:181.8pt;z-index:251671552" coordsize="35521,23088" o:gfxdata="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">
+                <v:group id="Group 22" o:spid="_x0000_s1045" style="position:absolute;width:35521;height:19888" coordsize="52209,27209" o:gfxdata="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">
+                  <v:shape id="Picture 23" o:spid="_x0000_s1046" type="#_x0000_t75" style="position:absolute;width:24638;height:27209;visibility:visible;mso-wrap-style:square" o:gfxdata="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">
+                    <v:imagedata r:id="rId17" o:title=""/>
+                  </v:shape>
+                  <v:shape id="Picture 24" o:spid="_x0000_s1047" type="#_x0000_t75" style="position:absolute;left:25374;top:152;width:26835;height:26924;visibility:visible;mso-wrap-style:square" o:gfxdata="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">
+                    <v:imagedata r:id="rId18" o:title=""/>
+                  </v:shape>
+                </v:group>
+                <v:shape id="Text Box 25" o:spid="_x0000_s1048" type="#_x0000_t202" style="position:absolute;top:20421;width:35521;height:2667;visibility:visible;mso-wrap-style:square;v-text-anchor:top" o:gfxdata="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" stroked="f">
+                  <v:textbox style="mso-fit-shape-to-text:t" inset="0,0,0,0">
+                    <w:txbxContent>
+                      <w:p>
+                        <w:pPr>
+                          <w:pStyle w:val="Caption"/>
+                          <w:rPr>
+                            <w:rFonts w:asciiTheme="majorBidi" w:hAnsiTheme="majorBidi" w:cstheme="majorBidi"/>
+                            <w:noProof/>
+                            <w:sz w:val="24"/>
+                            <w:szCs w:val="24"/>
+                          </w:rPr>
+                        </w:pPr>
+                        <w:r>
+                          <w:t xml:space="preserve">Figure </w:t>
+                        </w:r>
+                        <w:r>
+                          <w:fldChar w:fldCharType="begin"/>
+                        </w:r>
+                        <w:r>
+                          <w:instrText xml:space="preserve"> SEQ Figure \* ARABIC </w:instrText>
+                        </w:r>
+                        <w:r>
+                          <w:fldChar w:fldCharType="separate"/>
+                        </w:r>
+                        <w:r>
+                          <w:rPr>
+                            <w:noProof/>
+                          </w:rPr>
+                          <w:t>5</w:t>
+                        </w:r>
+                        <w:r>
+                          <w:fldChar w:fldCharType="end"/>
+                        </w:r>
+                      </w:p>
+                    </w:txbxContent>
+                  </v:textbox>
+                </v:shape>
+                <w10:wrap type="tight"/>
+              </v:group>
+            </w:pict>
+          </mc:Fallback>
+        </mc:AlternateContent>
+      </w:r>
+    </w:p>
+    <w:p>
+      <w:pPr>
+        <w:spacing w:after="0" w:line="240" w:lineRule="auto"/>
+        <w:rPr>
+          <w:rFonts w:asciiTheme="majorBidi" w:hAnsiTheme="majorBidi" w:cstheme="majorBidi"/>
+          <w:noProof/>
+        </w:rPr>
+      </w:pPr>
+      <w:r>
+        <w:t xml:space="preserve">#Model 4: Log transformation for both </w:t>
+      </w:r>
+      <w:proofErr w:type="spellStart"/>
+      <w:r>
+        <w:t>GrLivingAre</w:t>
+      </w:r>
+      <w:proofErr w:type="spellEnd"/>
+      <w:r>
+        <w:t xml:space="preserve"> and </w:t>
+      </w:r>
+      <w:proofErr w:type="spellStart"/>
+      <w:r>
+        <w:t>SalePrice</w:t>
+      </w:r>
+      <w:proofErr w:type="spellEnd"/>
+      <w:r>
+        <w:t xml:space="preserve">, no outlier, </w:t>
+      </w:r>
+      <w:proofErr w:type="gramStart"/>
+      <w:r>
+        <w:t>and also</w:t>
+      </w:r>
+      <w:proofErr w:type="gramEnd"/>
+      <w:r>
+        <w:t xml:space="preserve"> no interaction (Linear-Log transformation model).</w:t>
+      </w:r>
+      <w:r>
+        <w:rPr>
+          <w:rFonts w:asciiTheme="majorBidi" w:hAnsiTheme="majorBidi" w:cstheme="majorBidi"/>
+          <w:noProof/>
+        </w:rPr>
+        <w:t xml:space="preserve"> (Figure 5)</w:t>
+      </w:r>
+    </w:p>
+    <w:p>
+      <w:pPr>
+        <w:spacing w:after="0" w:line="240" w:lineRule="auto"/>
+      </w:pPr>
+    </w:p>
+    <w:p>
+      <w:pPr>
+        <w:spacing w:after="0" w:line="240" w:lineRule="auto"/>
+      </w:pPr>
+      <w:r>
+        <w:t xml:space="preserve">proc </w:t>
+      </w:r>
+      <w:proofErr w:type="spellStart"/>
+      <w:r>
+        <w:t>glm</w:t>
+      </w:r>
+      <w:proofErr w:type="spellEnd"/>
+      <w:r>
+        <w:t xml:space="preserve"> data=Q1 plots=all;</w:t>
+      </w:r>
+    </w:p>
+    <w:p>
+      <w:pPr>
+        <w:spacing w:after="0" w:line="240" w:lineRule="auto"/>
+      </w:pPr>
+      <w:r>
+        <w:t xml:space="preserve">class   </w:t>
+      </w:r>
+      <w:proofErr w:type="gramStart"/>
+      <w:r>
+        <w:t>Neighborhood  ;</w:t>
+      </w:r>
+      <w:proofErr w:type="gramEnd"/>
+    </w:p>
+    <w:p>
+      <w:pPr>
+        <w:spacing w:after="0" w:line="240" w:lineRule="auto"/>
+      </w:pPr>
+      <w:r>
+        <w:t xml:space="preserve">model </w:t>
+      </w:r>
+      <w:proofErr w:type="spellStart"/>
+      <w:r>
+        <w:t>LogSalePrice</w:t>
+      </w:r>
+      <w:proofErr w:type="spellEnd"/>
+      <w:r>
+        <w:t xml:space="preserve"> </w:t>
+      </w:r>
+      <w:proofErr w:type="gramStart"/>
+      <w:r>
+        <w:t xml:space="preserve">=  </w:t>
+      </w:r>
+      <w:proofErr w:type="spellStart"/>
+      <w:r>
+        <w:t>LogGrLIvArea</w:t>
+      </w:r>
+      <w:proofErr w:type="spellEnd"/>
+      <w:proofErr w:type="gramEnd"/>
+      <w:r>
+        <w:t xml:space="preserve">  Neighborhood / solution ;</w:t>
+      </w:r>
+    </w:p>
+    <w:p>
+      <w:pPr>
+        <w:spacing w:after="0" w:line="240" w:lineRule="auto"/>
+      </w:pPr>
+      <w:r>
+        <w:t>output out = Results2 r=res p=</w:t>
+      </w:r>
+      <w:proofErr w:type="spellStart"/>
+      <w:r>
+        <w:t>pred</w:t>
+      </w:r>
+      <w:proofErr w:type="spellEnd"/>
+      <w:r>
+        <w:t xml:space="preserve"> student=</w:t>
+      </w:r>
+      <w:proofErr w:type="spellStart"/>
+      <w:r>
+        <w:t>stdres</w:t>
+      </w:r>
+      <w:proofErr w:type="spellEnd"/>
+      <w:r>
+        <w:t>;</w:t>
       </w:r>
     </w:p>
     <w:p>
@@ -667,10 +2410,683 @@
       <w:pPr>
         <w:spacing w:after="0" w:line="240" w:lineRule="auto"/>
       </w:pPr>
-      <w:r>
-        <w:t>#This becomes the final file with the two logged values added to the end of the dataset.  Verify with proc print function (Figure 2).</w:t>
-      </w:r>
-      <w:r>
+    </w:p>
+    <w:p>
+      <w:pPr>
+        <w:spacing w:after="0" w:line="240" w:lineRule="auto"/>
+      </w:pPr>
+      <w:r>
+        <w:t># The above results indicated possible outliers.  Therefore, a search was done for residuals and looking for outliers.</w:t>
+      </w:r>
+      <w:r>
+        <w:t xml:space="preserve"> (Figure 6)</w:t>
+      </w:r>
+    </w:p>
+    <w:p>
+      <w:pPr>
+        <w:spacing w:after="0" w:line="240" w:lineRule="auto"/>
+      </w:pPr>
+    </w:p>
+    <w:p>
+      <w:pPr>
+        <w:spacing w:after="0" w:line="240" w:lineRule="auto"/>
+      </w:pPr>
+      <w:r>
+        <w:t xml:space="preserve">Proc sort data = results2 out = </w:t>
+      </w:r>
+      <w:proofErr w:type="spellStart"/>
+      <w:r>
+        <w:t>rr</w:t>
+      </w:r>
+      <w:proofErr w:type="spellEnd"/>
+      <w:r>
+        <w:t>;</w:t>
+      </w:r>
+    </w:p>
+    <w:p>
+      <w:pPr>
+        <w:spacing w:after="0" w:line="240" w:lineRule="auto"/>
+      </w:pPr>
+      <w:r>
+        <w:t>by res;</w:t>
+      </w:r>
+    </w:p>
+    <w:p>
+      <w:pPr>
+        <w:spacing w:after="0" w:line="240" w:lineRule="auto"/>
+      </w:pPr>
+      <w:r>
+        <w:t>proc print data=</w:t>
+      </w:r>
+      <w:proofErr w:type="spellStart"/>
+      <w:r>
+        <w:t>rr</w:t>
+      </w:r>
+      <w:proofErr w:type="spellEnd"/>
+      <w:r>
+        <w:t>;</w:t>
+      </w:r>
+    </w:p>
+    <w:p>
+      <w:pPr>
+        <w:spacing w:after="0" w:line="240" w:lineRule="auto"/>
+      </w:pPr>
+      <w:r>
+        <w:t>run;</w:t>
+      </w:r>
+    </w:p>
+    <w:p>
+      <w:pPr>
+        <w:spacing w:after="0" w:line="240" w:lineRule="auto"/>
+      </w:pPr>
+      <w:r>
+        <w:rPr>
+          <w:noProof/>
+        </w:rPr>
+        <mc:AlternateContent>
+          <mc:Choice Requires="wpg">
+            <w:drawing>
+              <wp:anchor distT="0" distB="0" distL="114300" distR="114300" simplePos="0" relativeHeight="251676672" behindDoc="0" locked="0" layoutInCell="1" allowOverlap="1" wp14:anchorId="731B5681" wp14:editId="47D424E7">
+                <wp:simplePos x="0" y="0"/>
+                <wp:positionH relativeFrom="column">
+                  <wp:posOffset>662940</wp:posOffset>
+                </wp:positionH>
+                <wp:positionV relativeFrom="paragraph">
+                  <wp:posOffset>131445</wp:posOffset>
+                </wp:positionV>
+                <wp:extent cx="4853940" cy="1737360"/>
+                <wp:effectExtent l="0" t="0" r="3810" b="0"/>
+                <wp:wrapTight wrapText="bothSides">
+                  <wp:wrapPolygon edited="0">
+                    <wp:start x="0" y="0"/>
+                    <wp:lineTo x="0" y="21316"/>
+                    <wp:lineTo x="21532" y="21316"/>
+                    <wp:lineTo x="21532" y="0"/>
+                    <wp:lineTo x="0" y="0"/>
+                  </wp:wrapPolygon>
+                </wp:wrapTight>
+                <wp:docPr id="32" name="Group 32"/>
+                <wp:cNvGraphicFramePr/>
+                <a:graphic xmlns:a="http://schemas.openxmlformats.org/drawingml/2006/main">
+                  <a:graphicData uri="http://schemas.microsoft.com/office/word/2010/wordprocessingGroup">
+                    <wpg:wgp>
+                      <wpg:cNvGrpSpPr/>
+                      <wpg:grpSpPr>
+                        <a:xfrm>
+                          <a:off x="0" y="0"/>
+                          <a:ext cx="4853940" cy="1737360"/>
+                          <a:chOff x="0" y="0"/>
+                          <a:chExt cx="4853940" cy="1859280"/>
+                        </a:xfrm>
+                      </wpg:grpSpPr>
+                      <wpg:grpSp>
+                        <wpg:cNvPr id="27" name="Group 27"/>
+                        <wpg:cNvGrpSpPr/>
+                        <wpg:grpSpPr>
+                          <a:xfrm>
+                            <a:off x="0" y="0"/>
+                            <a:ext cx="4831080" cy="1623060"/>
+                            <a:chOff x="0" y="0"/>
+                            <a:chExt cx="5775960" cy="2125980"/>
+                          </a:xfrm>
+                        </wpg:grpSpPr>
+                        <pic:pic xmlns:pic="http://schemas.openxmlformats.org/drawingml/2006/picture">
+                          <pic:nvPicPr>
+                            <pic:cNvPr id="28" name="Picture 28"/>
+                            <pic:cNvPicPr>
+                              <a:picLocks noChangeAspect="1"/>
+                            </pic:cNvPicPr>
+                          </pic:nvPicPr>
+                          <pic:blipFill>
+                            <a:blip r:embed="rId19">
+                              <a:extLst>
+                                <a:ext uri="{28A0092B-C50C-407E-A947-70E740481C1C}">
+                                  <a14:useLocalDpi xmlns:a14="http://schemas.microsoft.com/office/drawing/2010/main" val="0"/>
+                                </a:ext>
+                              </a:extLst>
+                            </a:blip>
+                            <a:stretch>
+                              <a:fillRect/>
+                            </a:stretch>
+                          </pic:blipFill>
+                          <pic:spPr>
+                            <a:xfrm>
+                              <a:off x="0" y="1615440"/>
+                              <a:ext cx="5731510" cy="510540"/>
+                            </a:xfrm>
+                            <a:prstGeom prst="rect">
+                              <a:avLst/>
+                            </a:prstGeom>
+                          </pic:spPr>
+                        </pic:pic>
+                        <pic:pic xmlns:pic="http://schemas.openxmlformats.org/drawingml/2006/picture">
+                          <pic:nvPicPr>
+                            <pic:cNvPr id="29" name="Picture 29"/>
+                            <pic:cNvPicPr>
+                              <a:picLocks noChangeAspect="1"/>
+                            </pic:cNvPicPr>
+                          </pic:nvPicPr>
+                          <pic:blipFill>
+                            <a:blip r:embed="rId20">
+                              <a:extLst>
+                                <a:ext uri="{28A0092B-C50C-407E-A947-70E740481C1C}">
+                                  <a14:useLocalDpi xmlns:a14="http://schemas.microsoft.com/office/drawing/2010/main" val="0"/>
+                                </a:ext>
+                              </a:extLst>
+                            </a:blip>
+                            <a:stretch>
+                              <a:fillRect/>
+                            </a:stretch>
+                          </pic:blipFill>
+                          <pic:spPr>
+                            <a:xfrm>
+                              <a:off x="0" y="838200"/>
+                              <a:ext cx="5750560" cy="685800"/>
+                            </a:xfrm>
+                            <a:prstGeom prst="rect">
+                              <a:avLst/>
+                            </a:prstGeom>
+                          </pic:spPr>
+                        </pic:pic>
+                        <pic:pic xmlns:pic="http://schemas.openxmlformats.org/drawingml/2006/picture">
+                          <pic:nvPicPr>
+                            <pic:cNvPr id="30" name="Picture 30"/>
+                            <pic:cNvPicPr>
+                              <a:picLocks noChangeAspect="1"/>
+                            </pic:cNvPicPr>
+                          </pic:nvPicPr>
+                          <pic:blipFill>
+                            <a:blip r:embed="rId21">
+                              <a:extLst>
+                                <a:ext uri="{28A0092B-C50C-407E-A947-70E740481C1C}">
+                                  <a14:useLocalDpi xmlns:a14="http://schemas.microsoft.com/office/drawing/2010/main" val="0"/>
+                                </a:ext>
+                              </a:extLst>
+                            </a:blip>
+                            <a:stretch>
+                              <a:fillRect/>
+                            </a:stretch>
+                          </pic:blipFill>
+                          <pic:spPr>
+                            <a:xfrm>
+                              <a:off x="0" y="0"/>
+                              <a:ext cx="5775960" cy="748665"/>
+                            </a:xfrm>
+                            <a:prstGeom prst="rect">
+                              <a:avLst/>
+                            </a:prstGeom>
+                          </pic:spPr>
+                        </pic:pic>
+                      </wpg:grpSp>
+                      <wps:wsp>
+                        <wps:cNvPr id="31" name="Text Box 31"/>
+                        <wps:cNvSpPr txBox="1"/>
+                        <wps:spPr>
+                          <a:xfrm>
+                            <a:off x="22860" y="1592580"/>
+                            <a:ext cx="4831080" cy="266700"/>
+                          </a:xfrm>
+                          <a:prstGeom prst="rect">
+                            <a:avLst/>
+                          </a:prstGeom>
+                          <a:solidFill>
+                            <a:prstClr val="white"/>
+                          </a:solidFill>
+                          <a:ln>
+                            <a:noFill/>
+                          </a:ln>
+                        </wps:spPr>
+                        <wps:txbx>
+                          <w:txbxContent>
+                            <w:p>
+                              <w:pPr>
+                                <w:pStyle w:val="Caption"/>
+                                <w:rPr>
+                                  <w:rFonts w:asciiTheme="majorBidi" w:hAnsiTheme="majorBidi" w:cstheme="majorBidi"/>
+                                  <w:b/>
+                                  <w:bCs/>
+                                  <w:noProof/>
+                                  <w:color w:val="000080"/>
+                                  <w:sz w:val="24"/>
+                                  <w:szCs w:val="24"/>
+                                </w:rPr>
+                              </w:pPr>
+                              <w:r>
+                                <w:t xml:space="preserve">Figure </w:t>
+                              </w:r>
+                              <w:r>
+                                <w:fldChar w:fldCharType="begin"/>
+                              </w:r>
+                              <w:r>
+                                <w:instrText xml:space="preserve"> SEQ Figure \* ARABIC </w:instrText>
+                              </w:r>
+                              <w:r>
+                                <w:fldChar w:fldCharType="separate"/>
+                              </w:r>
+                              <w:r>
+                                <w:rPr>
+                                  <w:noProof/>
+                                </w:rPr>
+                                <w:t>6</w:t>
+                              </w:r>
+                              <w:r>
+                                <w:fldChar w:fldCharType="end"/>
+                              </w:r>
+                            </w:p>
+                          </w:txbxContent>
+                        </wps:txbx>
+                        <wps:bodyPr rot="0" spcFirstLastPara="0" vertOverflow="overflow" horzOverflow="overflow" vert="horz" wrap="square" lIns="0" tIns="0" rIns="0" bIns="0" numCol="1" spcCol="0" rtlCol="0" fromWordArt="0" anchor="t" anchorCtr="0" forceAA="0" compatLnSpc="1">
+                          <a:prstTxWarp prst="textNoShape">
+                            <a:avLst/>
+                          </a:prstTxWarp>
+                          <a:noAutofit/>
+                        </wps:bodyPr>
+                      </wps:wsp>
+                    </wpg:wgp>
+                  </a:graphicData>
+                </a:graphic>
+                <wp14:sizeRelV relativeFrom="margin">
+                  <wp14:pctHeight>0</wp14:pctHeight>
+                </wp14:sizeRelV>
+              </wp:anchor>
+            </w:drawing>
+          </mc:Choice>
+          <mc:Fallback>
+            <w:pict>
+              <v:group w14:anchorId="731B5681" id="Group 32" o:spid="_x0000_s1049" style="position:absolute;margin-left:52.2pt;margin-top:10.35pt;width:382.2pt;height:136.8pt;z-index:251676672;mso-height-relative:margin" coordsize="48539,18592" o:gfxdata="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">
+                <v:group id="Group 27" o:spid="_x0000_s1050" style="position:absolute;width:48310;height:16230" coordsize="57759,21259" o:gfxdata="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">
+                  <v:shape id="Picture 28" o:spid="_x0000_s1051" type="#_x0000_t75" style="position:absolute;top:16154;width:57315;height:5105;visibility:visible;mso-wrap-style:square" o:gfxdata="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">
+                    <v:imagedata r:id="rId22" o:title=""/>
+                  </v:shape>
+                  <v:shape id="Picture 29" o:spid="_x0000_s1052" type="#_x0000_t75" style="position:absolute;top:8382;width:57505;height:6858;visibility:visible;mso-wrap-style:square" o:gfxdata="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">
+                    <v:imagedata r:id="rId23" o:title=""/>
+                  </v:shape>
+                  <v:shape id="Picture 30" o:spid="_x0000_s1053" type="#_x0000_t75" style="position:absolute;width:57759;height:7486;visibility:visible;mso-wrap-style:square" o:gfxdata="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">
+                    <v:imagedata r:id="rId24" o:title=""/>
+                  </v:shape>
+                </v:group>
+                <v:shape id="Text Box 31" o:spid="_x0000_s1054" type="#_x0000_t202" style="position:absolute;left:228;top:15925;width:48311;height:2667;visibility:visible;mso-wrap-style:square;v-text-anchor:top" o:gfxdata="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" stroked="f">
+                  <v:textbox inset="0,0,0,0">
+                    <w:txbxContent>
+                      <w:p>
+                        <w:pPr>
+                          <w:pStyle w:val="Caption"/>
+                          <w:rPr>
+                            <w:rFonts w:asciiTheme="majorBidi" w:hAnsiTheme="majorBidi" w:cstheme="majorBidi"/>
+                            <w:b/>
+                            <w:bCs/>
+                            <w:noProof/>
+                            <w:color w:val="000080"/>
+                            <w:sz w:val="24"/>
+                            <w:szCs w:val="24"/>
+                          </w:rPr>
+                        </w:pPr>
+                        <w:r>
+                          <w:t xml:space="preserve">Figure </w:t>
+                        </w:r>
+                        <w:r>
+                          <w:fldChar w:fldCharType="begin"/>
+                        </w:r>
+                        <w:r>
+                          <w:instrText xml:space="preserve"> SEQ Figure \* ARABIC </w:instrText>
+                        </w:r>
+                        <w:r>
+                          <w:fldChar w:fldCharType="separate"/>
+                        </w:r>
+                        <w:r>
+                          <w:rPr>
+                            <w:noProof/>
+                          </w:rPr>
+                          <w:t>6</w:t>
+                        </w:r>
+                        <w:r>
+                          <w:fldChar w:fldCharType="end"/>
+                        </w:r>
+                      </w:p>
+                    </w:txbxContent>
+                  </v:textbox>
+                </v:shape>
+                <w10:wrap type="tight"/>
+              </v:group>
+            </w:pict>
+          </mc:Fallback>
+        </mc:AlternateContent>
+      </w:r>
+    </w:p>
+    <w:p>
+      <w:pPr>
+        <w:spacing w:after="0" w:line="240" w:lineRule="auto"/>
+      </w:pPr>
+      <w:r>
+        <w:lastRenderedPageBreak/>
+        <w:t>#Eliminate outliers that were found</w:t>
+      </w:r>
+      <w:r>
+        <w:t xml:space="preserve"> (id=411 and id=725)</w:t>
+      </w:r>
+    </w:p>
+    <w:p>
+      <w:pPr>
+        <w:spacing w:after="0" w:line="240" w:lineRule="auto"/>
+      </w:pPr>
+    </w:p>
+    <w:p>
+      <w:pPr>
+        <w:spacing w:after="0" w:line="240" w:lineRule="auto"/>
+      </w:pPr>
+      <w:r>
+        <w:t>data Q1_2;</w:t>
+      </w:r>
+    </w:p>
+    <w:p>
+      <w:pPr>
+        <w:spacing w:after="0" w:line="240" w:lineRule="auto"/>
+      </w:pPr>
+      <w:r>
+        <w:t>set Q1;</w:t>
+      </w:r>
+    </w:p>
+    <w:p>
+      <w:pPr>
+        <w:spacing w:after="0" w:line="240" w:lineRule="auto"/>
+      </w:pPr>
+      <w:r>
+        <w:t>if (id = 725) or (id = 411) then delete;</w:t>
+      </w:r>
+    </w:p>
+    <w:p>
+      <w:pPr>
+        <w:spacing w:after="0" w:line="240" w:lineRule="auto"/>
+      </w:pPr>
+      <w:r>
+        <w:t>run;</w:t>
+      </w:r>
+    </w:p>
+    <w:p>
+      <w:pPr>
+        <w:spacing w:after="0" w:line="240" w:lineRule="auto"/>
+      </w:pPr>
+    </w:p>
+    <w:p>
+      <w:pPr>
+        <w:spacing w:after="0" w:line="240" w:lineRule="auto"/>
+      </w:pPr>
+      <w:r>
+        <w:t>#Run the code again on the top two models (no transformation and log-log)</w:t>
+      </w:r>
+    </w:p>
+    <w:p>
+      <w:pPr>
+        <w:spacing w:after="0" w:line="240" w:lineRule="auto"/>
+      </w:pPr>
+      <w:r>
+        <w:rPr>
+          <w:noProof/>
+        </w:rPr>
+        <mc:AlternateContent>
+          <mc:Choice Requires="wpg">
+            <w:drawing>
+              <wp:anchor distT="0" distB="0" distL="114300" distR="114300" simplePos="0" relativeHeight="251681792" behindDoc="0" locked="0" layoutInCell="1" allowOverlap="1" wp14:anchorId="13556626" wp14:editId="30987DE6">
+                <wp:simplePos x="0" y="0"/>
+                <wp:positionH relativeFrom="column">
+                  <wp:posOffset>2720340</wp:posOffset>
+                </wp:positionH>
+                <wp:positionV relativeFrom="paragraph">
+                  <wp:posOffset>53340</wp:posOffset>
+                </wp:positionV>
+                <wp:extent cx="3205480" cy="2065020"/>
+                <wp:effectExtent l="0" t="0" r="0" b="0"/>
+                <wp:wrapTight wrapText="bothSides">
+                  <wp:wrapPolygon edited="0">
+                    <wp:start x="0" y="0"/>
+                    <wp:lineTo x="0" y="21321"/>
+                    <wp:lineTo x="21437" y="21321"/>
+                    <wp:lineTo x="21437" y="0"/>
+                    <wp:lineTo x="0" y="0"/>
+                  </wp:wrapPolygon>
+                </wp:wrapTight>
+                <wp:docPr id="41" name="Group 41"/>
+                <wp:cNvGraphicFramePr/>
+                <a:graphic xmlns:a="http://schemas.openxmlformats.org/drawingml/2006/main">
+                  <a:graphicData uri="http://schemas.microsoft.com/office/word/2010/wordprocessingGroup">
+                    <wpg:wgp>
+                      <wpg:cNvGrpSpPr/>
+                      <wpg:grpSpPr>
+                        <a:xfrm>
+                          <a:off x="0" y="0"/>
+                          <a:ext cx="3205480" cy="2065020"/>
+                          <a:chOff x="0" y="0"/>
+                          <a:chExt cx="3411220" cy="2118360"/>
+                        </a:xfrm>
+                      </wpg:grpSpPr>
+                      <wpg:grpSp>
+                        <wpg:cNvPr id="33" name="Group 33"/>
+                        <wpg:cNvGrpSpPr/>
+                        <wpg:grpSpPr>
+                          <a:xfrm>
+                            <a:off x="0" y="0"/>
+                            <a:ext cx="3411220" cy="1798320"/>
+                            <a:chOff x="0" y="0"/>
+                            <a:chExt cx="4211320" cy="2184400"/>
+                          </a:xfrm>
+                        </wpg:grpSpPr>
+                        <pic:pic xmlns:pic="http://schemas.openxmlformats.org/drawingml/2006/picture">
+                          <pic:nvPicPr>
+                            <pic:cNvPr id="34" name="Picture 34"/>
+                            <pic:cNvPicPr>
+                              <a:picLocks noChangeAspect="1"/>
+                            </pic:cNvPicPr>
+                          </pic:nvPicPr>
+                          <pic:blipFill>
+                            <a:blip r:embed="rId25" cstate="print">
+                              <a:extLst>
+                                <a:ext uri="{28A0092B-C50C-407E-A947-70E740481C1C}">
+                                  <a14:useLocalDpi xmlns:a14="http://schemas.microsoft.com/office/drawing/2010/main" val="0"/>
+                                </a:ext>
+                              </a:extLst>
+                            </a:blip>
+                            <a:stretch>
+                              <a:fillRect/>
+                            </a:stretch>
+                          </pic:blipFill>
+                          <pic:spPr>
+                            <a:xfrm>
+                              <a:off x="2026920" y="0"/>
+                              <a:ext cx="2184400" cy="2184400"/>
+                            </a:xfrm>
+                            <a:prstGeom prst="rect">
+                              <a:avLst/>
+                            </a:prstGeom>
+                          </pic:spPr>
+                        </pic:pic>
+                        <pic:pic xmlns:pic="http://schemas.openxmlformats.org/drawingml/2006/picture">
+                          <pic:nvPicPr>
+                            <pic:cNvPr id="35" name="Picture 35"/>
+                            <pic:cNvPicPr>
+                              <a:picLocks noChangeAspect="1"/>
+                            </pic:cNvPicPr>
+                          </pic:nvPicPr>
+                          <pic:blipFill>
+                            <a:blip r:embed="rId26" cstate="print">
+                              <a:extLst>
+                                <a:ext uri="{28A0092B-C50C-407E-A947-70E740481C1C}">
+                                  <a14:useLocalDpi xmlns:a14="http://schemas.microsoft.com/office/drawing/2010/main" val="0"/>
+                                </a:ext>
+                              </a:extLst>
+                            </a:blip>
+                            <a:stretch>
+                              <a:fillRect/>
+                            </a:stretch>
+                          </pic:blipFill>
+                          <pic:spPr>
+                            <a:xfrm>
+                              <a:off x="0" y="0"/>
+                              <a:ext cx="1968500" cy="2182495"/>
+                            </a:xfrm>
+                            <a:prstGeom prst="rect">
+                              <a:avLst/>
+                            </a:prstGeom>
+                          </pic:spPr>
+                        </pic:pic>
+                      </wpg:grpSp>
+                      <wps:wsp>
+                        <wps:cNvPr id="36" name="Text Box 36"/>
+                        <wps:cNvSpPr txBox="1"/>
+                        <wps:spPr>
+                          <a:xfrm>
+                            <a:off x="0" y="1851660"/>
+                            <a:ext cx="3411220" cy="266700"/>
+                          </a:xfrm>
+                          <a:prstGeom prst="rect">
+                            <a:avLst/>
+                          </a:prstGeom>
+                          <a:solidFill>
+                            <a:prstClr val="white"/>
+                          </a:solidFill>
+                          <a:ln>
+                            <a:noFill/>
+                          </a:ln>
+                        </wps:spPr>
+                        <wps:txbx>
+                          <w:txbxContent>
+                            <w:p>
+                              <w:pPr>
+                                <w:pStyle w:val="Caption"/>
+                                <w:rPr>
+                                  <w:rFonts w:asciiTheme="majorBidi" w:hAnsiTheme="majorBidi" w:cstheme="majorBidi"/>
+                                  <w:noProof/>
+                                  <w:sz w:val="24"/>
+                                  <w:szCs w:val="24"/>
+                                </w:rPr>
+                              </w:pPr>
+                              <w:r>
+                                <w:t xml:space="preserve">Figure </w:t>
+                              </w:r>
+                              <w:r>
+                                <w:fldChar w:fldCharType="begin"/>
+                              </w:r>
+                              <w:r>
+                                <w:instrText xml:space="preserve"> SEQ Figure \* ARABIC </w:instrText>
+                              </w:r>
+                              <w:r>
+                                <w:fldChar w:fldCharType="separate"/>
+                              </w:r>
+                              <w:r>
+                                <w:rPr>
+                                  <w:noProof/>
+                                </w:rPr>
+                                <w:t>7</w:t>
+                              </w:r>
+                              <w:r>
+                                <w:fldChar w:fldCharType="end"/>
+                              </w:r>
+                            </w:p>
+                          </w:txbxContent>
+                        </wps:txbx>
+                        <wps:bodyPr rot="0" spcFirstLastPara="0" vertOverflow="overflow" horzOverflow="overflow" vert="horz" wrap="square" lIns="0" tIns="0" rIns="0" bIns="0" numCol="1" spcCol="0" rtlCol="0" fromWordArt="0" anchor="t" anchorCtr="0" forceAA="0" compatLnSpc="1">
+                          <a:prstTxWarp prst="textNoShape">
+                            <a:avLst/>
+                          </a:prstTxWarp>
+                          <a:noAutofit/>
+                        </wps:bodyPr>
+                      </wps:wsp>
+                    </wpg:wgp>
+                  </a:graphicData>
+                </a:graphic>
+                <wp14:sizeRelH relativeFrom="margin">
+                  <wp14:pctWidth>0</wp14:pctWidth>
+                </wp14:sizeRelH>
+                <wp14:sizeRelV relativeFrom="margin">
+                  <wp14:pctHeight>0</wp14:pctHeight>
+                </wp14:sizeRelV>
+              </wp:anchor>
+            </w:drawing>
+          </mc:Choice>
+          <mc:Fallback>
+            <w:pict>
+              <v:group w14:anchorId="13556626" id="Group 41" o:spid="_x0000_s1055" style="position:absolute;margin-left:214.2pt;margin-top:4.2pt;width:252.4pt;height:162.6pt;z-index:251681792;mso-width-relative:margin;mso-height-relative:margin" coordsize="34112,21183" o:gfxdata="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">
+                <v:group id="Group 33" o:spid="_x0000_s1056" style="position:absolute;width:34112;height:17983" coordsize="42113,21844" o:gfxdata="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">
+                  <v:shape id="Picture 34" o:spid="_x0000_s1057" type="#_x0000_t75" style="position:absolute;left:20269;width:21844;height:21844;visibility:visible;mso-wrap-style:square" o:gfxdata="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">
+                    <v:imagedata r:id="rId27" o:title=""/>
+                  </v:shape>
+                  <v:shape id="Picture 35" o:spid="_x0000_s1058" type="#_x0000_t75" style="position:absolute;width:19685;height:21824;visibility:visible;mso-wrap-style:square" o:gfxdata="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">
+                    <v:imagedata r:id="rId28" o:title=""/>
+                  </v:shape>
+                </v:group>
+                <v:shape id="Text Box 36" o:spid="_x0000_s1059" type="#_x0000_t202" style="position:absolute;top:18516;width:34112;height:2667;visibility:visible;mso-wrap-style:square;v-text-anchor:top" o:gfxdata="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" stroked="f">
+                  <v:textbox inset="0,0,0,0">
+                    <w:txbxContent>
+                      <w:p>
+                        <w:pPr>
+                          <w:pStyle w:val="Caption"/>
+                          <w:rPr>
+                            <w:rFonts w:asciiTheme="majorBidi" w:hAnsiTheme="majorBidi" w:cstheme="majorBidi"/>
+                            <w:noProof/>
+                            <w:sz w:val="24"/>
+                            <w:szCs w:val="24"/>
+                          </w:rPr>
+                        </w:pPr>
+                        <w:r>
+                          <w:t xml:space="preserve">Figure </w:t>
+                        </w:r>
+                        <w:r>
+                          <w:fldChar w:fldCharType="begin"/>
+                        </w:r>
+                        <w:r>
+                          <w:instrText xml:space="preserve"> SEQ Figure \* ARABIC </w:instrText>
+                        </w:r>
+                        <w:r>
+                          <w:fldChar w:fldCharType="separate"/>
+                        </w:r>
+                        <w:r>
+                          <w:rPr>
+                            <w:noProof/>
+                          </w:rPr>
+                          <w:t>7</w:t>
+                        </w:r>
+                        <w:r>
+                          <w:fldChar w:fldCharType="end"/>
+                        </w:r>
+                      </w:p>
+                    </w:txbxContent>
+                  </v:textbox>
+                </v:shape>
+                <w10:wrap type="tight"/>
+              </v:group>
+            </w:pict>
+          </mc:Fallback>
+        </mc:AlternateContent>
+      </w:r>
+    </w:p>
+    <w:p>
+      <w:pPr>
+        <w:spacing w:after="0" w:line="240" w:lineRule="auto"/>
+        <w:rPr>
+          <w:rFonts w:asciiTheme="majorBidi" w:hAnsiTheme="majorBidi" w:cstheme="majorBidi"/>
+          <w:noProof/>
+          <w:sz w:val="24"/>
+          <w:szCs w:val="24"/>
+        </w:rPr>
+      </w:pPr>
+      <w:r>
+        <w:t xml:space="preserve">*no transformation and removed outlier = 2; </w:t>
+      </w:r>
+      <w:r>
+        <w:t xml:space="preserve">(Figure </w:t>
+      </w:r>
+      <w:r>
+        <w:t>7</w:t>
+      </w:r>
+      <w:r>
+        <w:t>)</w:t>
+      </w:r>
+      <w:r>
+        <w:rPr>
+          <w:rFonts w:asciiTheme="majorBidi" w:hAnsiTheme="majorBidi" w:cstheme="majorBidi"/>
+          <w:noProof/>
+          <w:sz w:val="24"/>
+          <w:szCs w:val="24"/>
+        </w:rPr>
         <w:t xml:space="preserve"> </w:t>
       </w:r>
     </w:p>
@@ -684,7 +3100,81 @@
         <w:spacing w:after="0" w:line="240" w:lineRule="auto"/>
       </w:pPr>
       <w:r>
-        <w:t>proc print data = Q1;</w:t>
+        <w:t xml:space="preserve">proc </w:t>
+      </w:r>
+      <w:proofErr w:type="spellStart"/>
+      <w:r>
+        <w:t>glm</w:t>
+      </w:r>
+      <w:proofErr w:type="spellEnd"/>
+      <w:r>
+        <w:t xml:space="preserve"> data=Q1_2 plots=all;</w:t>
+      </w:r>
+    </w:p>
+    <w:p>
+      <w:pPr>
+        <w:spacing w:after="0" w:line="240" w:lineRule="auto"/>
+      </w:pPr>
+      <w:r>
+        <w:t xml:space="preserve">class   </w:t>
+      </w:r>
+      <w:proofErr w:type="gramStart"/>
+      <w:r>
+        <w:t>Neighborhood  ;</w:t>
+      </w:r>
+      <w:proofErr w:type="gramEnd"/>
+    </w:p>
+    <w:p>
+      <w:pPr>
+        <w:spacing w:after="0" w:line="240" w:lineRule="auto"/>
+      </w:pPr>
+      <w:r>
+        <w:t xml:space="preserve">model </w:t>
+      </w:r>
+      <w:proofErr w:type="spellStart"/>
+      <w:r>
+        <w:t>SalePrice</w:t>
+      </w:r>
+      <w:proofErr w:type="spellEnd"/>
+      <w:r>
+        <w:t xml:space="preserve"> </w:t>
+      </w:r>
+      <w:proofErr w:type="gramStart"/>
+      <w:r>
+        <w:t xml:space="preserve">=  </w:t>
+      </w:r>
+      <w:proofErr w:type="spellStart"/>
+      <w:r>
+        <w:t>GrLIvArea</w:t>
+      </w:r>
+      <w:proofErr w:type="spellEnd"/>
+      <w:proofErr w:type="gramEnd"/>
+      <w:r>
+        <w:t xml:space="preserve">  Neighborhood / solution ;</w:t>
+      </w:r>
+    </w:p>
+    <w:p>
+      <w:pPr>
+        <w:spacing w:after="0" w:line="240" w:lineRule="auto"/>
+      </w:pPr>
+      <w:r>
+        <w:t>output out = Results1 r=res p=</w:t>
+      </w:r>
+      <w:proofErr w:type="spellStart"/>
+      <w:r>
+        <w:t>pred</w:t>
+      </w:r>
+      <w:proofErr w:type="spellEnd"/>
+      <w:r>
+        <w:t xml:space="preserve"> student=</w:t>
+      </w:r>
+      <w:proofErr w:type="spellStart"/>
+      <w:r>
+        <w:t>stdres</w:t>
+      </w:r>
+      <w:proofErr w:type="spellEnd"/>
+      <w:r>
+        <w:t>;</w:t>
       </w:r>
     </w:p>
     <w:p>
@@ -705,10 +3195,735 @@
         <w:spacing w:after="0" w:line="240" w:lineRule="auto"/>
       </w:pPr>
       <w:r>
-        <w:t>#</w:t>
-      </w:r>
-      <w:r>
-        <w:t xml:space="preserve">For this question there are different combinations to be used for modeling the </w:t>
+        <w:rPr>
+          <w:noProof/>
+        </w:rPr>
+        <mc:AlternateContent>
+          <mc:Choice Requires="wpg">
+            <w:drawing>
+              <wp:anchor distT="0" distB="0" distL="114300" distR="114300" simplePos="0" relativeHeight="251686912" behindDoc="0" locked="0" layoutInCell="1" allowOverlap="1" wp14:anchorId="7B935AA2" wp14:editId="65229B12">
+                <wp:simplePos x="0" y="0"/>
+                <wp:positionH relativeFrom="margin">
+                  <wp:align>right</wp:align>
+                </wp:positionH>
+                <wp:positionV relativeFrom="paragraph">
+                  <wp:posOffset>53975</wp:posOffset>
+                </wp:positionV>
+                <wp:extent cx="3282950" cy="1950720"/>
+                <wp:effectExtent l="0" t="0" r="0" b="0"/>
+                <wp:wrapTight wrapText="bothSides">
+                  <wp:wrapPolygon edited="0">
+                    <wp:start x="9902" y="0"/>
+                    <wp:lineTo x="0" y="0"/>
+                    <wp:lineTo x="0" y="21305"/>
+                    <wp:lineTo x="21433" y="21305"/>
+                    <wp:lineTo x="21433" y="0"/>
+                    <wp:lineTo x="9902" y="0"/>
+                  </wp:wrapPolygon>
+                </wp:wrapTight>
+                <wp:docPr id="42" name="Group 42"/>
+                <wp:cNvGraphicFramePr/>
+                <a:graphic xmlns:a="http://schemas.openxmlformats.org/drawingml/2006/main">
+                  <a:graphicData uri="http://schemas.microsoft.com/office/word/2010/wordprocessingGroup">
+                    <wpg:wgp>
+                      <wpg:cNvGrpSpPr/>
+                      <wpg:grpSpPr>
+                        <a:xfrm>
+                          <a:off x="0" y="0"/>
+                          <a:ext cx="3282950" cy="1950720"/>
+                          <a:chOff x="0" y="0"/>
+                          <a:chExt cx="3282950" cy="1950720"/>
+                        </a:xfrm>
+                      </wpg:grpSpPr>
+                      <wpg:grpSp>
+                        <wpg:cNvPr id="37" name="Group 37"/>
+                        <wpg:cNvGrpSpPr/>
+                        <wpg:grpSpPr>
+                          <a:xfrm>
+                            <a:off x="0" y="0"/>
+                            <a:ext cx="3282950" cy="1623060"/>
+                            <a:chOff x="0" y="0"/>
+                            <a:chExt cx="4387850" cy="2305050"/>
+                          </a:xfrm>
+                        </wpg:grpSpPr>
+                        <pic:pic xmlns:pic="http://schemas.openxmlformats.org/drawingml/2006/picture">
+                          <pic:nvPicPr>
+                            <pic:cNvPr id="38" name="Picture 38"/>
+                            <pic:cNvPicPr>
+                              <a:picLocks noChangeAspect="1"/>
+                            </pic:cNvPicPr>
+                          </pic:nvPicPr>
+                          <pic:blipFill>
+                            <a:blip r:embed="rId29" cstate="print">
+                              <a:extLst>
+                                <a:ext uri="{28A0092B-C50C-407E-A947-70E740481C1C}">
+                                  <a14:useLocalDpi xmlns:a14="http://schemas.microsoft.com/office/drawing/2010/main" val="0"/>
+                                </a:ext>
+                              </a:extLst>
+                            </a:blip>
+                            <a:stretch>
+                              <a:fillRect/>
+                            </a:stretch>
+                          </pic:blipFill>
+                          <pic:spPr>
+                            <a:xfrm>
+                              <a:off x="0" y="15240"/>
+                              <a:ext cx="2012950" cy="2277745"/>
+                            </a:xfrm>
+                            <a:prstGeom prst="rect">
+                              <a:avLst/>
+                            </a:prstGeom>
+                          </pic:spPr>
+                        </pic:pic>
+                        <pic:pic xmlns:pic="http://schemas.openxmlformats.org/drawingml/2006/picture">
+                          <pic:nvPicPr>
+                            <pic:cNvPr id="39" name="Picture 39"/>
+                            <pic:cNvPicPr>
+                              <a:picLocks noChangeAspect="1"/>
+                            </pic:cNvPicPr>
+                          </pic:nvPicPr>
+                          <pic:blipFill>
+                            <a:blip r:embed="rId30" cstate="print">
+                              <a:extLst>
+                                <a:ext uri="{28A0092B-C50C-407E-A947-70E740481C1C}">
+                                  <a14:useLocalDpi xmlns:a14="http://schemas.microsoft.com/office/drawing/2010/main" val="0"/>
+                                </a:ext>
+                              </a:extLst>
+                            </a:blip>
+                            <a:stretch>
+                              <a:fillRect/>
+                            </a:stretch>
+                          </pic:blipFill>
+                          <pic:spPr>
+                            <a:xfrm>
+                              <a:off x="2072640" y="0"/>
+                              <a:ext cx="2315210" cy="2305050"/>
+                            </a:xfrm>
+                            <a:prstGeom prst="rect">
+                              <a:avLst/>
+                            </a:prstGeom>
+                          </pic:spPr>
+                        </pic:pic>
+                      </wpg:grpSp>
+                      <wps:wsp>
+                        <wps:cNvPr id="40" name="Text Box 40"/>
+                        <wps:cNvSpPr txBox="1"/>
+                        <wps:spPr>
+                          <a:xfrm>
+                            <a:off x="0" y="1684020"/>
+                            <a:ext cx="3282950" cy="266700"/>
+                          </a:xfrm>
+                          <a:prstGeom prst="rect">
+                            <a:avLst/>
+                          </a:prstGeom>
+                          <a:solidFill>
+                            <a:prstClr val="white"/>
+                          </a:solidFill>
+                          <a:ln>
+                            <a:noFill/>
+                          </a:ln>
+                        </wps:spPr>
+                        <wps:txbx>
+                          <w:txbxContent>
+                            <w:p>
+                              <w:pPr>
+                                <w:pStyle w:val="Caption"/>
+                                <w:rPr>
+                                  <w:rFonts w:asciiTheme="majorBidi" w:hAnsiTheme="majorBidi" w:cstheme="majorBidi"/>
+                                  <w:noProof/>
+                                  <w:sz w:val="24"/>
+                                  <w:szCs w:val="24"/>
+                                </w:rPr>
+                              </w:pPr>
+                              <w:r>
+                                <w:t xml:space="preserve">Figure </w:t>
+                              </w:r>
+                              <w:r>
+                                <w:fldChar w:fldCharType="begin"/>
+                              </w:r>
+                              <w:r>
+                                <w:instrText xml:space="preserve"> SEQ Figure \* ARABIC </w:instrText>
+                              </w:r>
+                              <w:r>
+                                <w:fldChar w:fldCharType="separate"/>
+                              </w:r>
+                              <w:r>
+                                <w:rPr>
+                                  <w:noProof/>
+                                </w:rPr>
+                                <w:t>8</w:t>
+                              </w:r>
+                              <w:r>
+                                <w:fldChar w:fldCharType="end"/>
+                              </w:r>
+                            </w:p>
+                          </w:txbxContent>
+                        </wps:txbx>
+                        <wps:bodyPr rot="0" spcFirstLastPara="0" vertOverflow="overflow" horzOverflow="overflow" vert="horz" wrap="square" lIns="0" tIns="0" rIns="0" bIns="0" numCol="1" spcCol="0" rtlCol="0" fromWordArt="0" anchor="t" anchorCtr="0" forceAA="0" compatLnSpc="1">
+                          <a:prstTxWarp prst="textNoShape">
+                            <a:avLst/>
+                          </a:prstTxWarp>
+                          <a:spAutoFit/>
+                        </wps:bodyPr>
+                      </wps:wsp>
+                    </wpg:wgp>
+                  </a:graphicData>
+                </a:graphic>
+              </wp:anchor>
+            </w:drawing>
+          </mc:Choice>
+          <mc:Fallback>
+            <w:pict>
+              <v:group w14:anchorId="7B935AA2" id="Group 42" o:spid="_x0000_s1060" style="position:absolute;margin-left:207.3pt;margin-top:4.25pt;width:258.5pt;height:153.6pt;z-index:251686912;mso-position-horizontal:right;mso-position-horizontal-relative:margin" coordsize="32829,19507" o:gfxdata="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">
+                <v:group id="Group 37" o:spid="_x0000_s1061" style="position:absolute;width:32829;height:16230" coordsize="43878,23050" o:gfxdata="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">
+                  <v:shape id="Picture 38" o:spid="_x0000_s1062" type="#_x0000_t75" style="position:absolute;top:152;width:20129;height:22777;visibility:visible;mso-wrap-style:square" o:gfxdata="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">
+                    <v:imagedata r:id="rId31" o:title=""/>
+                  </v:shape>
+                  <v:shape id="Picture 39" o:spid="_x0000_s1063" type="#_x0000_t75" style="position:absolute;left:20726;width:23152;height:23050;visibility:visible;mso-wrap-style:square" o:gfxdata="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">
+                    <v:imagedata r:id="rId32" o:title=""/>
+                  </v:shape>
+                </v:group>
+                <v:shape id="Text Box 40" o:spid="_x0000_s1064" type="#_x0000_t202" style="position:absolute;top:16840;width:32829;height:2667;visibility:visible;mso-wrap-style:square;v-text-anchor:top" o:gfxdata="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" stroked="f">
+                  <v:textbox style="mso-fit-shape-to-text:t" inset="0,0,0,0">
+                    <w:txbxContent>
+                      <w:p>
+                        <w:pPr>
+                          <w:pStyle w:val="Caption"/>
+                          <w:rPr>
+                            <w:rFonts w:asciiTheme="majorBidi" w:hAnsiTheme="majorBidi" w:cstheme="majorBidi"/>
+                            <w:noProof/>
+                            <w:sz w:val="24"/>
+                            <w:szCs w:val="24"/>
+                          </w:rPr>
+                        </w:pPr>
+                        <w:r>
+                          <w:t xml:space="preserve">Figure </w:t>
+                        </w:r>
+                        <w:r>
+                          <w:fldChar w:fldCharType="begin"/>
+                        </w:r>
+                        <w:r>
+                          <w:instrText xml:space="preserve"> SEQ Figure \* ARABIC </w:instrText>
+                        </w:r>
+                        <w:r>
+                          <w:fldChar w:fldCharType="separate"/>
+                        </w:r>
+                        <w:r>
+                          <w:rPr>
+                            <w:noProof/>
+                          </w:rPr>
+                          <w:t>8</w:t>
+                        </w:r>
+                        <w:r>
+                          <w:fldChar w:fldCharType="end"/>
+                        </w:r>
+                      </w:p>
+                    </w:txbxContent>
+                  </v:textbox>
+                </v:shape>
+                <w10:wrap type="tight" anchorx="margin"/>
+              </v:group>
+            </w:pict>
+          </mc:Fallback>
+        </mc:AlternateContent>
+      </w:r>
+    </w:p>
+    <w:p>
+      <w:pPr>
+        <w:spacing w:after="0" w:line="240" w:lineRule="auto"/>
+        <w:rPr>
+          <w:rFonts w:asciiTheme="majorBidi" w:hAnsiTheme="majorBidi" w:cstheme="majorBidi"/>
+          <w:noProof/>
+          <w:sz w:val="24"/>
+          <w:szCs w:val="24"/>
+        </w:rPr>
+      </w:pPr>
+      <w:r>
+        <w:t xml:space="preserve">*log-log model and removed outlier = 2; </w:t>
+      </w:r>
+      <w:r>
+        <w:t xml:space="preserve">(Figure </w:t>
+      </w:r>
+      <w:r>
+        <w:t>8</w:t>
+      </w:r>
+      <w:r>
+        <w:t>)</w:t>
+      </w:r>
+      <w:r>
+        <w:rPr>
+          <w:rFonts w:asciiTheme="majorBidi" w:hAnsiTheme="majorBidi" w:cstheme="majorBidi"/>
+          <w:noProof/>
+          <w:sz w:val="24"/>
+          <w:szCs w:val="24"/>
+        </w:rPr>
+        <w:t xml:space="preserve"> </w:t>
+      </w:r>
+    </w:p>
+    <w:p>
+      <w:pPr>
+        <w:spacing w:after="0" w:line="240" w:lineRule="auto"/>
+      </w:pPr>
+    </w:p>
+    <w:p>
+      <w:pPr>
+        <w:spacing w:after="0" w:line="240" w:lineRule="auto"/>
+      </w:pPr>
+      <w:r>
+        <w:t xml:space="preserve">proc </w:t>
+      </w:r>
+      <w:proofErr w:type="spellStart"/>
+      <w:r>
+        <w:t>glm</w:t>
+      </w:r>
+      <w:proofErr w:type="spellEnd"/>
+      <w:r>
+        <w:t xml:space="preserve"> data=Q1_2 plots=all;</w:t>
+      </w:r>
+    </w:p>
+    <w:p>
+      <w:pPr>
+        <w:spacing w:after="0" w:line="240" w:lineRule="auto"/>
+      </w:pPr>
+      <w:r>
+        <w:t xml:space="preserve">class   </w:t>
+      </w:r>
+      <w:proofErr w:type="gramStart"/>
+      <w:r>
+        <w:t>Neighborhood  ;</w:t>
+      </w:r>
+      <w:proofErr w:type="gramEnd"/>
+    </w:p>
+    <w:p>
+      <w:pPr>
+        <w:spacing w:after="0" w:line="240" w:lineRule="auto"/>
+      </w:pPr>
+      <w:r>
+        <w:t xml:space="preserve">model </w:t>
+      </w:r>
+      <w:proofErr w:type="spellStart"/>
+      <w:r>
+        <w:t>LogSalePrice</w:t>
+      </w:r>
+      <w:proofErr w:type="spellEnd"/>
+      <w:r>
+        <w:t xml:space="preserve"> </w:t>
+      </w:r>
+      <w:proofErr w:type="gramStart"/>
+      <w:r>
+        <w:t xml:space="preserve">=  </w:t>
+      </w:r>
+      <w:proofErr w:type="spellStart"/>
+      <w:r>
+        <w:t>LogGrLIvArea</w:t>
+      </w:r>
+      <w:proofErr w:type="spellEnd"/>
+      <w:proofErr w:type="gramEnd"/>
+      <w:r>
+        <w:t xml:space="preserve">  Neighborhood / solution ;</w:t>
+      </w:r>
+    </w:p>
+    <w:p>
+      <w:pPr>
+        <w:spacing w:after="0" w:line="240" w:lineRule="auto"/>
+      </w:pPr>
+      <w:r>
+        <w:t>output out = Results2 r=res p=</w:t>
+      </w:r>
+      <w:proofErr w:type="spellStart"/>
+      <w:r>
+        <w:t>pred</w:t>
+      </w:r>
+      <w:proofErr w:type="spellEnd"/>
+      <w:r>
+        <w:t xml:space="preserve"> student=</w:t>
+      </w:r>
+      <w:proofErr w:type="spellStart"/>
+      <w:r>
+        <w:t>stdres</w:t>
+      </w:r>
+      <w:proofErr w:type="spellEnd"/>
+      <w:r>
+        <w:t>;</w:t>
+      </w:r>
+    </w:p>
+    <w:p>
+      <w:pPr>
+        <w:spacing w:after="0" w:line="240" w:lineRule="auto"/>
+      </w:pPr>
+      <w:r>
+        <w:t>run;</w:t>
+      </w:r>
+    </w:p>
+    <w:p>
+      <w:pPr>
+        <w:spacing w:after="0" w:line="240" w:lineRule="auto"/>
+      </w:pPr>
+    </w:p>
+    <w:p>
+      <w:pPr>
+        <w:spacing w:after="0" w:line="240" w:lineRule="auto"/>
+      </w:pPr>
+    </w:p>
+    <w:p>
+      <w:pPr>
+        <w:spacing w:after="0" w:line="240" w:lineRule="auto"/>
+      </w:pPr>
+      <w:bookmarkStart w:id="0" w:name="_GoBack"/>
+      <w:r>
+        <w:rPr>
+          <w:noProof/>
+        </w:rPr>
+        <mc:AlternateContent>
+          <mc:Choice Requires="wpg">
+            <w:drawing>
+              <wp:anchor distT="0" distB="0" distL="114300" distR="114300" simplePos="0" relativeHeight="251692032" behindDoc="0" locked="0" layoutInCell="1" allowOverlap="1" wp14:anchorId="00004026" wp14:editId="221AFC89">
+                <wp:simplePos x="0" y="0"/>
+                <wp:positionH relativeFrom="column">
+                  <wp:posOffset>2727960</wp:posOffset>
+                </wp:positionH>
+                <wp:positionV relativeFrom="paragraph">
+                  <wp:posOffset>175895</wp:posOffset>
+                </wp:positionV>
+                <wp:extent cx="3059430" cy="2423160"/>
+                <wp:effectExtent l="0" t="0" r="7620" b="0"/>
+                <wp:wrapTight wrapText="bothSides">
+                  <wp:wrapPolygon edited="0">
+                    <wp:start x="0" y="0"/>
+                    <wp:lineTo x="0" y="10698"/>
+                    <wp:lineTo x="3362" y="10868"/>
+                    <wp:lineTo x="3362" y="19019"/>
+                    <wp:lineTo x="0" y="19019"/>
+                    <wp:lineTo x="0" y="21396"/>
+                    <wp:lineTo x="21519" y="21396"/>
+                    <wp:lineTo x="21519" y="19019"/>
+                    <wp:lineTo x="17484" y="19019"/>
+                    <wp:lineTo x="17484" y="10868"/>
+                    <wp:lineTo x="21519" y="10868"/>
+                    <wp:lineTo x="21519" y="0"/>
+                    <wp:lineTo x="11163" y="0"/>
+                    <wp:lineTo x="0" y="0"/>
+                  </wp:wrapPolygon>
+                </wp:wrapTight>
+                <wp:docPr id="49" name="Group 49"/>
+                <wp:cNvGraphicFramePr/>
+                <a:graphic xmlns:a="http://schemas.openxmlformats.org/drawingml/2006/main">
+                  <a:graphicData uri="http://schemas.microsoft.com/office/word/2010/wordprocessingGroup">
+                    <wpg:wgp>
+                      <wpg:cNvGrpSpPr/>
+                      <wpg:grpSpPr>
+                        <a:xfrm>
+                          <a:off x="0" y="0"/>
+                          <a:ext cx="3059430" cy="2423160"/>
+                          <a:chOff x="0" y="0"/>
+                          <a:chExt cx="3059430" cy="2423160"/>
+                        </a:xfrm>
+                      </wpg:grpSpPr>
+                      <wpg:grpSp>
+                        <wpg:cNvPr id="44" name="Group 44"/>
+                        <wpg:cNvGrpSpPr/>
+                        <wpg:grpSpPr>
+                          <a:xfrm>
+                            <a:off x="0" y="0"/>
+                            <a:ext cx="3059430" cy="2415540"/>
+                            <a:chOff x="0" y="0"/>
+                            <a:chExt cx="5033010" cy="4940300"/>
+                          </a:xfrm>
+                        </wpg:grpSpPr>
+                        <pic:pic xmlns:pic="http://schemas.openxmlformats.org/drawingml/2006/picture">
+                          <pic:nvPicPr>
+                            <pic:cNvPr id="45" name="Picture 45"/>
+                            <pic:cNvPicPr>
+                              <a:picLocks noChangeAspect="1"/>
+                            </pic:cNvPicPr>
+                          </pic:nvPicPr>
+                          <pic:blipFill>
+                            <a:blip r:embed="rId33" cstate="print">
+                              <a:extLst>
+                                <a:ext uri="{28A0092B-C50C-407E-A947-70E740481C1C}">
+                                  <a14:useLocalDpi xmlns:a14="http://schemas.microsoft.com/office/drawing/2010/main" val="0"/>
+                                </a:ext>
+                              </a:extLst>
+                            </a:blip>
+                            <a:stretch>
+                              <a:fillRect/>
+                            </a:stretch>
+                          </pic:blipFill>
+                          <pic:spPr>
+                            <a:xfrm>
+                              <a:off x="0" y="0"/>
+                              <a:ext cx="2581910" cy="2451100"/>
+                            </a:xfrm>
+                            <a:prstGeom prst="rect">
+                              <a:avLst/>
+                            </a:prstGeom>
+                          </pic:spPr>
+                        </pic:pic>
+                        <pic:pic xmlns:pic="http://schemas.openxmlformats.org/drawingml/2006/picture">
+                          <pic:nvPicPr>
+                            <pic:cNvPr id="46" name="Picture 46"/>
+                            <pic:cNvPicPr>
+                              <a:picLocks noChangeAspect="1"/>
+                            </pic:cNvPicPr>
+                          </pic:nvPicPr>
+                          <pic:blipFill>
+                            <a:blip r:embed="rId34" cstate="print">
+                              <a:extLst>
+                                <a:ext uri="{28A0092B-C50C-407E-A947-70E740481C1C}">
+                                  <a14:useLocalDpi xmlns:a14="http://schemas.microsoft.com/office/drawing/2010/main" val="0"/>
+                                </a:ext>
+                              </a:extLst>
+                            </a:blip>
+                            <a:stretch>
+                              <a:fillRect/>
+                            </a:stretch>
+                          </pic:blipFill>
+                          <pic:spPr>
+                            <a:xfrm>
+                              <a:off x="2606040" y="45720"/>
+                              <a:ext cx="2426970" cy="2438400"/>
+                            </a:xfrm>
+                            <a:prstGeom prst="rect">
+                              <a:avLst/>
+                            </a:prstGeom>
+                          </pic:spPr>
+                        </pic:pic>
+                        <pic:pic xmlns:pic="http://schemas.openxmlformats.org/drawingml/2006/picture">
+                          <pic:nvPicPr>
+                            <pic:cNvPr id="47" name="Picture 47"/>
+                            <pic:cNvPicPr>
+                              <a:picLocks noChangeAspect="1"/>
+                            </pic:cNvPicPr>
+                          </pic:nvPicPr>
+                          <pic:blipFill>
+                            <a:blip r:embed="rId35" cstate="print">
+                              <a:extLst>
+                                <a:ext uri="{28A0092B-C50C-407E-A947-70E740481C1C}">
+                                  <a14:useLocalDpi xmlns:a14="http://schemas.microsoft.com/office/drawing/2010/main" val="0"/>
+                                </a:ext>
+                              </a:extLst>
+                            </a:blip>
+                            <a:stretch>
+                              <a:fillRect/>
+                            </a:stretch>
+                          </pic:blipFill>
+                          <pic:spPr>
+                            <a:xfrm>
+                              <a:off x="845820" y="2484120"/>
+                              <a:ext cx="3206750" cy="2456180"/>
+                            </a:xfrm>
+                            <a:prstGeom prst="rect">
+                              <a:avLst/>
+                            </a:prstGeom>
+                          </pic:spPr>
+                        </pic:pic>
+                      </wpg:grpSp>
+                      <wps:wsp>
+                        <wps:cNvPr id="48" name="Text Box 48"/>
+                        <wps:cNvSpPr txBox="1"/>
+                        <wps:spPr>
+                          <a:xfrm>
+                            <a:off x="0" y="2156460"/>
+                            <a:ext cx="3059430" cy="266700"/>
+                          </a:xfrm>
+                          <a:prstGeom prst="rect">
+                            <a:avLst/>
+                          </a:prstGeom>
+                          <a:solidFill>
+                            <a:prstClr val="white"/>
+                          </a:solidFill>
+                          <a:ln>
+                            <a:noFill/>
+                          </a:ln>
+                        </wps:spPr>
+                        <wps:txbx>
+                          <w:txbxContent>
+                            <w:p>
+                              <w:pPr>
+                                <w:pStyle w:val="Caption"/>
+                                <w:rPr>
+                                  <w:rFonts w:asciiTheme="majorBidi" w:hAnsiTheme="majorBidi" w:cstheme="majorBidi"/>
+                                  <w:noProof/>
+                                  <w:sz w:val="24"/>
+                                  <w:szCs w:val="24"/>
+                                </w:rPr>
+                              </w:pPr>
+                              <w:r>
+                                <w:t xml:space="preserve">Figure </w:t>
+                              </w:r>
+                              <w:r>
+                                <w:fldChar w:fldCharType="begin"/>
+                              </w:r>
+                              <w:r>
+                                <w:instrText xml:space="preserve"> SEQ Figure \* ARABIC </w:instrText>
+                              </w:r>
+                              <w:r>
+                                <w:fldChar w:fldCharType="separate"/>
+                              </w:r>
+                              <w:r>
+                                <w:rPr>
+                                  <w:noProof/>
+                                </w:rPr>
+                                <w:t>9</w:t>
+                              </w:r>
+                              <w:r>
+                                <w:fldChar w:fldCharType="end"/>
+                              </w:r>
+                            </w:p>
+                          </w:txbxContent>
+                        </wps:txbx>
+                        <wps:bodyPr rot="0" spcFirstLastPara="0" vertOverflow="overflow" horzOverflow="overflow" vert="horz" wrap="square" lIns="0" tIns="0" rIns="0" bIns="0" numCol="1" spcCol="0" rtlCol="0" fromWordArt="0" anchor="t" anchorCtr="0" forceAA="0" compatLnSpc="1">
+                          <a:prstTxWarp prst="textNoShape">
+                            <a:avLst/>
+                          </a:prstTxWarp>
+                          <a:spAutoFit/>
+                        </wps:bodyPr>
+                      </wps:wsp>
+                    </wpg:wgp>
+                  </a:graphicData>
+                </a:graphic>
+                <wp14:sizeRelV relativeFrom="margin">
+                  <wp14:pctHeight>0</wp14:pctHeight>
+                </wp14:sizeRelV>
+              </wp:anchor>
+            </w:drawing>
+          </mc:Choice>
+          <mc:Fallback>
+            <w:pict>
+              <v:group w14:anchorId="00004026" id="Group 49" o:spid="_x0000_s1065" style="position:absolute;margin-left:214.8pt;margin-top:13.85pt;width:240.9pt;height:190.8pt;z-index:251692032;mso-height-relative:margin" coordsize="30594,24231" o:gfxdata="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">
+                <v:group id="Group 44" o:spid="_x0000_s1066" style="position:absolute;width:30594;height:24155" coordsize="50330,49403" o:gfxdata="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">
+                  <v:shape id="Picture 45" o:spid="_x0000_s1067" type="#_x0000_t75" style="position:absolute;width:25819;height:24511;visibility:visible;mso-wrap-style:square" o:gfxdata="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">
+                    <v:imagedata r:id="rId36" o:title=""/>
+                  </v:shape>
+                  <v:shape id="Picture 46" o:spid="_x0000_s1068" type="#_x0000_t75" style="position:absolute;left:26060;top:457;width:24270;height:24384;visibility:visible;mso-wrap-style:square" o:gfxdata="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">
+                    <v:imagedata r:id="rId37" o:title=""/>
+                  </v:shape>
+                  <v:shape id="Picture 47" o:spid="_x0000_s1069" type="#_x0000_t75" style="position:absolute;left:8458;top:24841;width:32067;height:24562;visibility:visible;mso-wrap-style:square" o:gfxdata="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">
+                    <v:imagedata r:id="rId38" o:title=""/>
+                  </v:shape>
+                </v:group>
+                <v:shape id="Text Box 48" o:spid="_x0000_s1070" type="#_x0000_t202" style="position:absolute;top:21564;width:30594;height:2667;visibility:visible;mso-wrap-style:square;v-text-anchor:top" o:gfxdata="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" stroked="f">
+                  <v:textbox style="mso-fit-shape-to-text:t" inset="0,0,0,0">
+                    <w:txbxContent>
+                      <w:p>
+                        <w:pPr>
+                          <w:pStyle w:val="Caption"/>
+                          <w:rPr>
+                            <w:rFonts w:asciiTheme="majorBidi" w:hAnsiTheme="majorBidi" w:cstheme="majorBidi"/>
+                            <w:noProof/>
+                            <w:sz w:val="24"/>
+                            <w:szCs w:val="24"/>
+                          </w:rPr>
+                        </w:pPr>
+                        <w:r>
+                          <w:t xml:space="preserve">Figure </w:t>
+                        </w:r>
+                        <w:r>
+                          <w:fldChar w:fldCharType="begin"/>
+                        </w:r>
+                        <w:r>
+                          <w:instrText xml:space="preserve"> SEQ Figure \* ARABIC </w:instrText>
+                        </w:r>
+                        <w:r>
+                          <w:fldChar w:fldCharType="separate"/>
+                        </w:r>
+                        <w:r>
+                          <w:rPr>
+                            <w:noProof/>
+                          </w:rPr>
+                          <w:t>9</w:t>
+                        </w:r>
+                        <w:r>
+                          <w:fldChar w:fldCharType="end"/>
+                        </w:r>
+                      </w:p>
+                    </w:txbxContent>
+                  </v:textbox>
+                </v:shape>
+                <w10:wrap type="tight"/>
+              </v:group>
+            </w:pict>
+          </mc:Fallback>
+        </mc:AlternateContent>
+      </w:r>
+      <w:bookmarkEnd w:id="0"/>
+      <w:r>
+        <w:t>#Address r-squared by checking for interactions (no transformation with outliers removed, and log-log model with outliers removed).</w:t>
+      </w:r>
+    </w:p>
+    <w:p>
+      <w:pPr>
+        <w:spacing w:after="0" w:line="240" w:lineRule="auto"/>
+      </w:pPr>
+    </w:p>
+    <w:p>
+      <w:pPr>
+        <w:spacing w:after="0" w:line="240" w:lineRule="auto"/>
+      </w:pPr>
+    </w:p>
+    <w:p>
+      <w:pPr>
+        <w:spacing w:after="0" w:line="240" w:lineRule="auto"/>
+      </w:pPr>
+      <w:r>
+        <w:t>*no transformation &amp; removed outlier = 2 &amp; Interaction;</w:t>
+      </w:r>
+      <w:r>
+        <w:t xml:space="preserve"> </w:t>
+      </w:r>
+      <w:r>
+        <w:t xml:space="preserve">(Figure </w:t>
+      </w:r>
+      <w:r>
+        <w:t>9</w:t>
+      </w:r>
+      <w:r>
+        <w:t>)</w:t>
+      </w:r>
+      <w:r>
+        <w:t xml:space="preserve"> </w:t>
+      </w:r>
+    </w:p>
+    <w:p>
+      <w:pPr>
+        <w:spacing w:after="0" w:line="240" w:lineRule="auto"/>
+      </w:pPr>
+    </w:p>
+    <w:p>
+      <w:pPr>
+        <w:spacing w:after="0" w:line="240" w:lineRule="auto"/>
+      </w:pPr>
+      <w:r>
+        <w:t xml:space="preserve">proc </w:t>
+      </w:r>
+      <w:proofErr w:type="spellStart"/>
+      <w:r>
+        <w:t>glm</w:t>
+      </w:r>
+      <w:proofErr w:type="spellEnd"/>
+      <w:r>
+        <w:t xml:space="preserve"> data=Q1_2 plots=all;</w:t>
+      </w:r>
+    </w:p>
+    <w:p>
+      <w:pPr>
+        <w:spacing w:after="0" w:line="240" w:lineRule="auto"/>
+      </w:pPr>
+      <w:r>
+        <w:t xml:space="preserve">class   </w:t>
+      </w:r>
+      <w:proofErr w:type="gramStart"/>
+      <w:r>
+        <w:t>Neighborhood  ;</w:t>
+      </w:r>
+      <w:proofErr w:type="gramEnd"/>
+    </w:p>
+    <w:p>
+      <w:pPr>
+        <w:spacing w:after="0" w:line="240" w:lineRule="auto"/>
+      </w:pPr>
+      <w:r>
+        <w:t xml:space="preserve">model </w:t>
       </w:r>
       <w:proofErr w:type="spellStart"/>
       <w:r>
@@ -716,38 +3931,423 @@
       </w:r>
       <w:proofErr w:type="spellEnd"/>
       <w:r>
-        <w:t>:</w:t>
-      </w:r>
-    </w:p>
-    <w:p>
-      <w:pPr>
-        <w:spacing w:after="0" w:line="240" w:lineRule="auto"/>
-      </w:pPr>
-    </w:p>
-    <w:p>
-      <w:pPr>
-        <w:spacing w:after="0" w:line="240" w:lineRule="auto"/>
-      </w:pPr>
-      <w:r>
-        <w:t>#</w:t>
-      </w:r>
-      <w:r>
-        <w:t>Model</w:t>
-      </w:r>
-      <w:r>
-        <w:t xml:space="preserve"> 1:</w:t>
-      </w:r>
-      <w:r>
-        <w:t xml:space="preserve"> no transformation, no outlier, </w:t>
+        <w:t xml:space="preserve"> </w:t>
       </w:r>
       <w:proofErr w:type="gramStart"/>
       <w:r>
-        <w:t>and also</w:t>
-      </w:r>
+        <w:t xml:space="preserve">=  </w:t>
+      </w:r>
+      <w:proofErr w:type="spellStart"/>
+      <w:r>
+        <w:t>GrLIvArea</w:t>
+      </w:r>
+      <w:proofErr w:type="spellEnd"/>
       <w:proofErr w:type="gramEnd"/>
       <w:r>
-        <w:t xml:space="preserve"> no interaction.</w:t>
-      </w:r>
+        <w:t xml:space="preserve"> | Neighborhood / solution </w:t>
+      </w:r>
+      <w:proofErr w:type="spellStart"/>
+      <w:r>
+        <w:t>clparm</w:t>
+      </w:r>
+      <w:proofErr w:type="spellEnd"/>
+      <w:r>
+        <w:t>;</w:t>
+      </w:r>
+    </w:p>
+    <w:p>
+      <w:pPr>
+        <w:spacing w:after="0" w:line="240" w:lineRule="auto"/>
+      </w:pPr>
+      <w:r>
+        <w:t>output out = Results1 r=res p=</w:t>
+      </w:r>
+      <w:proofErr w:type="spellStart"/>
+      <w:r>
+        <w:t>pred</w:t>
+      </w:r>
+      <w:proofErr w:type="spellEnd"/>
+      <w:r>
+        <w:t xml:space="preserve"> student=</w:t>
+      </w:r>
+      <w:proofErr w:type="spellStart"/>
+      <w:r>
+        <w:t>stdres</w:t>
+      </w:r>
+      <w:proofErr w:type="spellEnd"/>
+      <w:r>
+        <w:t>;</w:t>
+      </w:r>
+    </w:p>
+    <w:p>
+      <w:pPr>
+        <w:spacing w:after="0" w:line="240" w:lineRule="auto"/>
+      </w:pPr>
+      <w:r>
+        <w:t>run;</w:t>
+      </w:r>
+    </w:p>
+    <w:p>
+      <w:pPr>
+        <w:spacing w:after="0" w:line="240" w:lineRule="auto"/>
+      </w:pPr>
+    </w:p>
+    <w:p>
+      <w:pPr>
+        <w:spacing w:after="0" w:line="240" w:lineRule="auto"/>
+      </w:pPr>
+    </w:p>
+    <w:p>
+      <w:pPr>
+        <w:spacing w:after="0" w:line="240" w:lineRule="auto"/>
+      </w:pPr>
+    </w:p>
+    <w:p>
+      <w:pPr>
+        <w:spacing w:after="0" w:line="240" w:lineRule="auto"/>
+      </w:pPr>
+      <w:r>
+        <w:rPr>
+          <w:noProof/>
+        </w:rPr>
+        <mc:AlternateContent>
+          <mc:Choice Requires="wps">
+            <w:drawing>
+              <wp:anchor distT="0" distB="0" distL="114300" distR="114300" simplePos="0" relativeHeight="251696128" behindDoc="1" locked="0" layoutInCell="1" allowOverlap="1" wp14:anchorId="283E6B3D" wp14:editId="5A7ECE7B">
+                <wp:simplePos x="0" y="0"/>
+                <wp:positionH relativeFrom="column">
+                  <wp:posOffset>2838450</wp:posOffset>
+                </wp:positionH>
+                <wp:positionV relativeFrom="paragraph">
+                  <wp:posOffset>3411220</wp:posOffset>
+                </wp:positionV>
+                <wp:extent cx="3096260" cy="635"/>
+                <wp:effectExtent l="0" t="0" r="0" b="0"/>
+                <wp:wrapTight wrapText="bothSides">
+                  <wp:wrapPolygon edited="0">
+                    <wp:start x="0" y="0"/>
+                    <wp:lineTo x="0" y="21600"/>
+                    <wp:lineTo x="21600" y="21600"/>
+                    <wp:lineTo x="21600" y="0"/>
+                  </wp:wrapPolygon>
+                </wp:wrapTight>
+                <wp:docPr id="54" name="Text Box 54"/>
+                <wp:cNvGraphicFramePr/>
+                <a:graphic xmlns:a="http://schemas.openxmlformats.org/drawingml/2006/main">
+                  <a:graphicData uri="http://schemas.microsoft.com/office/word/2010/wordprocessingShape">
+                    <wps:wsp>
+                      <wps:cNvSpPr txBox="1"/>
+                      <wps:spPr>
+                        <a:xfrm>
+                          <a:off x="0" y="0"/>
+                          <a:ext cx="3096260" cy="635"/>
+                        </a:xfrm>
+                        <a:prstGeom prst="rect">
+                          <a:avLst/>
+                        </a:prstGeom>
+                        <a:solidFill>
+                          <a:prstClr val="white"/>
+                        </a:solidFill>
+                        <a:ln>
+                          <a:noFill/>
+                        </a:ln>
+                      </wps:spPr>
+                      <wps:txbx>
+                        <w:txbxContent>
+                          <w:p>
+                            <w:pPr>
+                              <w:pStyle w:val="Caption"/>
+                              <w:rPr>
+                                <w:rFonts w:asciiTheme="majorBidi" w:hAnsiTheme="majorBidi" w:cstheme="majorBidi"/>
+                                <w:noProof/>
+                                <w:sz w:val="24"/>
+                                <w:szCs w:val="24"/>
+                              </w:rPr>
+                            </w:pPr>
+                            <w:r>
+                              <w:t xml:space="preserve">Figure </w:t>
+                            </w:r>
+                            <w:r>
+                              <w:fldChar w:fldCharType="begin"/>
+                            </w:r>
+                            <w:r>
+                              <w:instrText xml:space="preserve"> SEQ Figure \* ARABIC </w:instrText>
+                            </w:r>
+                            <w:r>
+                              <w:fldChar w:fldCharType="separate"/>
+                            </w:r>
+                            <w:r>
+                              <w:rPr>
+                                <w:noProof/>
+                              </w:rPr>
+                              <w:t>10</w:t>
+                            </w:r>
+                            <w:r>
+                              <w:fldChar w:fldCharType="end"/>
+                            </w:r>
+                          </w:p>
+                        </w:txbxContent>
+                      </wps:txbx>
+                      <wps:bodyPr rot="0" spcFirstLastPara="0" vertOverflow="overflow" horzOverflow="overflow" vert="horz" wrap="square" lIns="0" tIns="0" rIns="0" bIns="0" numCol="1" spcCol="0" rtlCol="0" fromWordArt="0" anchor="t" anchorCtr="0" forceAA="0" compatLnSpc="1">
+                        <a:prstTxWarp prst="textNoShape">
+                          <a:avLst/>
+                        </a:prstTxWarp>
+                        <a:spAutoFit/>
+                      </wps:bodyPr>
+                    </wps:wsp>
+                  </a:graphicData>
+                </a:graphic>
+              </wp:anchor>
+            </w:drawing>
+          </mc:Choice>
+          <mc:Fallback>
+            <w:pict>
+              <v:shape w14:anchorId="283E6B3D" id="Text Box 54" o:spid="_x0000_s1071" type="#_x0000_t202" style="position:absolute;margin-left:223.5pt;margin-top:268.6pt;width:243.8pt;height:.05pt;z-index:-251620352;visibility:visible;mso-wrap-style:square;mso-wrap-distance-left:9pt;mso-wrap-distance-top:0;mso-wrap-distance-right:9pt;mso-wrap-distance-bottom:0;mso-position-horizontal:absolute;mso-position-horizontal-relative:text;mso-position-vertical:absolute;mso-position-vertical-relative:text;v-text-anchor:top" o:gfxdata="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" stroked="f">
+                <v:textbox style="mso-fit-shape-to-text:t" inset="0,0,0,0">
+                  <w:txbxContent>
+                    <w:p>
+                      <w:pPr>
+                        <w:pStyle w:val="Caption"/>
+                        <w:rPr>
+                          <w:rFonts w:asciiTheme="majorBidi" w:hAnsiTheme="majorBidi" w:cstheme="majorBidi"/>
+                          <w:noProof/>
+                          <w:sz w:val="24"/>
+                          <w:szCs w:val="24"/>
+                        </w:rPr>
+                      </w:pPr>
+                      <w:r>
+                        <w:t xml:space="preserve">Figure </w:t>
+                      </w:r>
+                      <w:r>
+                        <w:fldChar w:fldCharType="begin"/>
+                      </w:r>
+                      <w:r>
+                        <w:instrText xml:space="preserve"> SEQ Figure \* ARABIC </w:instrText>
+                      </w:r>
+                      <w:r>
+                        <w:fldChar w:fldCharType="separate"/>
+                      </w:r>
+                      <w:r>
+                        <w:rPr>
+                          <w:noProof/>
+                        </w:rPr>
+                        <w:t>10</w:t>
+                      </w:r>
+                      <w:r>
+                        <w:fldChar w:fldCharType="end"/>
+                      </w:r>
+                    </w:p>
+                  </w:txbxContent>
+                </v:textbox>
+                <w10:wrap type="tight"/>
+              </v:shape>
+            </w:pict>
+          </mc:Fallback>
+        </mc:AlternateContent>
+      </w:r>
+      <w:r>
+        <w:rPr>
+          <w:rFonts w:asciiTheme="majorBidi" w:hAnsiTheme="majorBidi" w:cstheme="majorBidi"/>
+          <w:noProof/>
+          <w:sz w:val="24"/>
+          <w:szCs w:val="24"/>
+        </w:rPr>
+        <mc:AlternateContent>
+          <mc:Choice Requires="wpg">
+            <w:drawing>
+              <wp:anchor distT="0" distB="0" distL="114300" distR="114300" simplePos="0" relativeHeight="251694080" behindDoc="0" locked="0" layoutInCell="1" allowOverlap="1" wp14:anchorId="19CB6597" wp14:editId="241D970F">
+                <wp:simplePos x="0" y="0"/>
+                <wp:positionH relativeFrom="margin">
+                  <wp:align>right</wp:align>
+                </wp:positionH>
+                <wp:positionV relativeFrom="paragraph">
+                  <wp:posOffset>0</wp:posOffset>
+                </wp:positionV>
+                <wp:extent cx="3096260" cy="3354070"/>
+                <wp:effectExtent l="0" t="0" r="8890" b="0"/>
+                <wp:wrapTight wrapText="bothSides">
+                  <wp:wrapPolygon edited="0">
+                    <wp:start x="0" y="0"/>
+                    <wp:lineTo x="0" y="10796"/>
+                    <wp:lineTo x="3721" y="11777"/>
+                    <wp:lineTo x="3721" y="21469"/>
+                    <wp:lineTo x="18207" y="21469"/>
+                    <wp:lineTo x="18207" y="11777"/>
+                    <wp:lineTo x="21529" y="10919"/>
+                    <wp:lineTo x="21529" y="123"/>
+                    <wp:lineTo x="11030" y="0"/>
+                    <wp:lineTo x="0" y="0"/>
+                  </wp:wrapPolygon>
+                </wp:wrapTight>
+                <wp:docPr id="50" name="Group 50"/>
+                <wp:cNvGraphicFramePr/>
+                <a:graphic xmlns:a="http://schemas.openxmlformats.org/drawingml/2006/main">
+                  <a:graphicData uri="http://schemas.microsoft.com/office/word/2010/wordprocessingGroup">
+                    <wpg:wgp>
+                      <wpg:cNvGrpSpPr/>
+                      <wpg:grpSpPr>
+                        <a:xfrm>
+                          <a:off x="0" y="0"/>
+                          <a:ext cx="3096260" cy="3354070"/>
+                          <a:chOff x="0" y="0"/>
+                          <a:chExt cx="5054600" cy="5068570"/>
+                        </a:xfrm>
+                      </wpg:grpSpPr>
+                      <pic:pic xmlns:pic="http://schemas.openxmlformats.org/drawingml/2006/picture">
+                        <pic:nvPicPr>
+                          <pic:cNvPr id="51" name="Picture 51"/>
+                          <pic:cNvPicPr>
+                            <a:picLocks noChangeAspect="1"/>
+                          </pic:cNvPicPr>
+                        </pic:nvPicPr>
+                        <pic:blipFill>
+                          <a:blip r:embed="rId39" cstate="print">
+                            <a:extLst>
+                              <a:ext uri="{28A0092B-C50C-407E-A947-70E740481C1C}">
+                                <a14:useLocalDpi xmlns:a14="http://schemas.microsoft.com/office/drawing/2010/main" val="0"/>
+                              </a:ext>
+                            </a:extLst>
+                          </a:blip>
+                          <a:stretch>
+                            <a:fillRect/>
+                          </a:stretch>
+                        </pic:blipFill>
+                        <pic:spPr>
+                          <a:xfrm>
+                            <a:off x="0" y="0"/>
+                            <a:ext cx="2546350" cy="2542540"/>
+                          </a:xfrm>
+                          <a:prstGeom prst="rect">
+                            <a:avLst/>
+                          </a:prstGeom>
+                        </pic:spPr>
+                      </pic:pic>
+                      <pic:pic xmlns:pic="http://schemas.openxmlformats.org/drawingml/2006/picture">
+                        <pic:nvPicPr>
+                          <pic:cNvPr id="52" name="Picture 52"/>
+                          <pic:cNvPicPr>
+                            <a:picLocks noChangeAspect="1"/>
+                          </pic:cNvPicPr>
+                        </pic:nvPicPr>
+                        <pic:blipFill>
+                          <a:blip r:embed="rId40" cstate="print">
+                            <a:extLst>
+                              <a:ext uri="{28A0092B-C50C-407E-A947-70E740481C1C}">
+                                <a14:useLocalDpi xmlns:a14="http://schemas.microsoft.com/office/drawing/2010/main" val="0"/>
+                              </a:ext>
+                            </a:extLst>
+                          </a:blip>
+                          <a:stretch>
+                            <a:fillRect/>
+                          </a:stretch>
+                        </pic:blipFill>
+                        <pic:spPr>
+                          <a:xfrm>
+                            <a:off x="2590800" y="60960"/>
+                            <a:ext cx="2463800" cy="2494280"/>
+                          </a:xfrm>
+                          <a:prstGeom prst="rect">
+                            <a:avLst/>
+                          </a:prstGeom>
+                        </pic:spPr>
+                      </pic:pic>
+                      <pic:pic xmlns:pic="http://schemas.openxmlformats.org/drawingml/2006/picture">
+                        <pic:nvPicPr>
+                          <pic:cNvPr id="53" name="Picture 53"/>
+                          <pic:cNvPicPr>
+                            <a:picLocks noChangeAspect="1"/>
+                          </pic:cNvPicPr>
+                        </pic:nvPicPr>
+                        <pic:blipFill>
+                          <a:blip r:embed="rId41" cstate="print">
+                            <a:extLst>
+                              <a:ext uri="{28A0092B-C50C-407E-A947-70E740481C1C}">
+                                <a14:useLocalDpi xmlns:a14="http://schemas.microsoft.com/office/drawing/2010/main" val="0"/>
+                              </a:ext>
+                            </a:extLst>
+                          </a:blip>
+                          <a:stretch>
+                            <a:fillRect/>
+                          </a:stretch>
+                        </pic:blipFill>
+                        <pic:spPr>
+                          <a:xfrm>
+                            <a:off x="922020" y="2560320"/>
+                            <a:ext cx="3321050" cy="2508250"/>
+                          </a:xfrm>
+                          <a:prstGeom prst="rect">
+                            <a:avLst/>
+                          </a:prstGeom>
+                        </pic:spPr>
+                      </pic:pic>
+                    </wpg:wgp>
+                  </a:graphicData>
+                </a:graphic>
+                <wp14:sizeRelH relativeFrom="margin">
+                  <wp14:pctWidth>0</wp14:pctWidth>
+                </wp14:sizeRelH>
+                <wp14:sizeRelV relativeFrom="margin">
+                  <wp14:pctHeight>0</wp14:pctHeight>
+                </wp14:sizeRelV>
+              </wp:anchor>
+            </w:drawing>
+          </mc:Choice>
+          <mc:Fallback>
+            <w:pict>
+              <v:group w14:anchorId="2C461BBE" id="Group 50" o:spid="_x0000_s1026" style="position:absolute;margin-left:192.6pt;margin-top:0;width:243.8pt;height:264.1pt;z-index:251694080;mso-position-horizontal:right;mso-position-horizontal-relative:margin;mso-width-relative:margin;mso-height-relative:margin" coordsize="50546,50685" o:gfxdata="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">
+                <v:shape id="Picture 51" o:spid="_x0000_s1027" type="#_x0000_t75" style="position:absolute;width:25463;height:25425;visibility:visible;mso-wrap-style:square" o:gfxdata="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">
+                  <v:imagedata r:id="rId42" o:title=""/>
+                </v:shape>
+                <v:shape id="Picture 52" o:spid="_x0000_s1028" type="#_x0000_t75" style="position:absolute;left:25908;top:609;width:24638;height:24943;visibility:visible;mso-wrap-style:square" o:gfxdata="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">
+                  <v:imagedata r:id="rId43" o:title=""/>
+                </v:shape>
+                <v:shape id="Picture 53" o:spid="_x0000_s1029" type="#_x0000_t75" style="position:absolute;left:9220;top:25603;width:33210;height:25082;visibility:visible;mso-wrap-style:square" o:gfxdata="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">
+                  <v:imagedata r:id="rId44" o:title=""/>
+                </v:shape>
+                <w10:wrap type="tight" anchorx="margin"/>
+              </v:group>
+            </w:pict>
+          </mc:Fallback>
+        </mc:AlternateContent>
+      </w:r>
+    </w:p>
+    <w:p>
+      <w:pPr>
+        <w:spacing w:after="0" w:line="240" w:lineRule="auto"/>
+      </w:pPr>
+    </w:p>
+    <w:p>
+      <w:pPr>
+        <w:spacing w:after="0" w:line="240" w:lineRule="auto"/>
+      </w:pPr>
+      <w:r>
+        <w:t>*log-log model &amp; removed outlier = 2 &amp; Interaction;</w:t>
+      </w:r>
+      <w:r>
+        <w:t xml:space="preserve"> </w:t>
+      </w:r>
+      <w:r>
+        <w:t>(Figure 1</w:t>
+      </w:r>
+      <w:r>
+        <w:t>0</w:t>
+      </w:r>
+      <w:r>
+        <w:t>)</w:t>
+      </w:r>
+      <w:r>
+        <w:t xml:space="preserve"> </w:t>
+      </w:r>
+    </w:p>
+    <w:p>
+      <w:pPr>
+        <w:spacing w:after="0" w:line="240" w:lineRule="auto"/>
+      </w:pPr>
+    </w:p>
+    <w:p>
+      <w:pPr>
+        <w:spacing w:after="0" w:line="240" w:lineRule="auto"/>
+      </w:pPr>
     </w:p>
     <w:p>
       <w:pPr>
@@ -762,7 +4362,7 @@
       </w:r>
       <w:proofErr w:type="spellEnd"/>
       <w:r>
-        <w:t xml:space="preserve"> data=Q1 plots=all;</w:t>
+        <w:t xml:space="preserve"> data=Q1_2 plots=all;</w:t>
       </w:r>
     </w:p>
     <w:p>
@@ -787,7 +4387,7 @@
       </w:r>
       <w:proofErr w:type="spellStart"/>
       <w:r>
-        <w:t>SalePrice</w:t>
+        <w:t>LogSalePrice</w:t>
       </w:r>
       <w:proofErr w:type="spellEnd"/>
       <w:r>
@@ -799,20 +4399,28 @@
       </w:r>
       <w:proofErr w:type="spellStart"/>
       <w:r>
-        <w:t>GrLIvArea</w:t>
+        <w:t>LogGrLIvArea</w:t>
       </w:r>
       <w:proofErr w:type="spellEnd"/>
       <w:proofErr w:type="gramEnd"/>
       <w:r>
-        <w:t xml:space="preserve">  Neighborhood / solution ;</w:t>
-      </w:r>
-    </w:p>
-    <w:p>
-      <w:pPr>
-        <w:spacing w:after="0" w:line="240" w:lineRule="auto"/>
-      </w:pPr>
-      <w:r>
-        <w:t>output out = Results1 r=res p=</w:t>
+        <w:t xml:space="preserve"> | Neighborhood / solution </w:t>
+      </w:r>
+      <w:proofErr w:type="spellStart"/>
+      <w:r>
+        <w:t>clparm</w:t>
+      </w:r>
+      <w:proofErr w:type="spellEnd"/>
+      <w:r>
+        <w:t xml:space="preserve"> ;</w:t>
+      </w:r>
+    </w:p>
+    <w:p>
+      <w:pPr>
+        <w:spacing w:after="0" w:line="240" w:lineRule="auto"/>
+      </w:pPr>
+      <w:r>
+        <w:t>output out = Results r=res p=</w:t>
       </w:r>
       <w:proofErr w:type="spellStart"/>
       <w:r>
@@ -848,101 +4456,135 @@
       <w:pPr>
         <w:spacing w:after="0" w:line="240" w:lineRule="auto"/>
       </w:pPr>
-      <w:r>
-        <w:t xml:space="preserve">#Model 2: </w:t>
-      </w:r>
-      <w:r>
-        <w:t xml:space="preserve">Log transformation for </w:t>
-      </w:r>
-      <w:proofErr w:type="spellStart"/>
-      <w:r>
-        <w:t>SalePrice</w:t>
-      </w:r>
-      <w:proofErr w:type="spellEnd"/>
-      <w:r>
-        <w:t xml:space="preserve"> and no transformation for </w:t>
-      </w:r>
-      <w:proofErr w:type="spellStart"/>
-      <w:r>
-        <w:t>GrLivingAre</w:t>
-      </w:r>
-      <w:proofErr w:type="spellEnd"/>
-      <w:r>
-        <w:t xml:space="preserve">, no outlier, </w:t>
+    </w:p>
+    <w:p>
+      <w:pPr>
+        <w:spacing w:after="0" w:line="240" w:lineRule="auto"/>
+      </w:pPr>
+    </w:p>
+    <w:p>
+      <w:pPr>
+        <w:spacing w:after="0" w:line="240" w:lineRule="auto"/>
+      </w:pPr>
+    </w:p>
+    <w:p>
+      <w:pPr>
+        <w:spacing w:after="0" w:line="240" w:lineRule="auto"/>
+      </w:pPr>
+    </w:p>
+    <w:p>
+      <w:pPr>
+        <w:spacing w:after="0" w:line="240" w:lineRule="auto"/>
+      </w:pPr>
+    </w:p>
+    <w:p>
+      <w:pPr>
+        <w:spacing w:after="0" w:line="240" w:lineRule="auto"/>
+      </w:pPr>
+    </w:p>
+    <w:p>
+      <w:pPr>
+        <w:spacing w:after="0" w:line="240" w:lineRule="auto"/>
+      </w:pPr>
+    </w:p>
+    <w:p>
+      <w:pPr>
+        <w:spacing w:after="0" w:line="240" w:lineRule="auto"/>
+      </w:pPr>
+    </w:p>
+    <w:p>
+      <w:pPr>
+        <w:spacing w:after="0" w:line="240" w:lineRule="auto"/>
+      </w:pPr>
+      <w:r>
+        <w:t>#Run the prediction model</w:t>
+      </w:r>
+    </w:p>
+    <w:p>
+      <w:pPr>
+        <w:spacing w:after="0" w:line="240" w:lineRule="auto"/>
+      </w:pPr>
+    </w:p>
+    <w:p>
+      <w:pPr>
+        <w:spacing w:after="0" w:line="240" w:lineRule="auto"/>
+      </w:pPr>
+      <w:r>
+        <w:t>*log-log model &amp; removed outlier = 2 &amp; Interaction;</w:t>
+      </w:r>
+    </w:p>
+    <w:p>
+      <w:pPr>
+        <w:spacing w:after="0" w:line="240" w:lineRule="auto"/>
+      </w:pPr>
+      <w:r>
+        <w:t xml:space="preserve">proc </w:t>
+      </w:r>
+      <w:proofErr w:type="spellStart"/>
+      <w:r>
+        <w:t>glm</w:t>
+      </w:r>
+      <w:proofErr w:type="spellEnd"/>
+      <w:r>
+        <w:t xml:space="preserve"> data=Q1_2 plots=all;</w:t>
+      </w:r>
+    </w:p>
+    <w:p>
+      <w:pPr>
+        <w:spacing w:after="0" w:line="240" w:lineRule="auto"/>
+      </w:pPr>
+      <w:r>
+        <w:t xml:space="preserve">class   </w:t>
       </w:r>
       <w:proofErr w:type="gramStart"/>
       <w:r>
-        <w:t>and also</w:t>
+        <w:t>Neighborhood  ;</w:t>
       </w:r>
       <w:proofErr w:type="gramEnd"/>
-      <w:r>
-        <w:t xml:space="preserve"> no interaction (Log-Linear transformation model).</w:t>
-      </w:r>
-    </w:p>
-    <w:p>
-      <w:pPr>
-        <w:spacing w:after="0" w:line="240" w:lineRule="auto"/>
-      </w:pPr>
-      <w:r>
-        <w:t xml:space="preserve">proc </w:t>
-      </w:r>
-      <w:proofErr w:type="spellStart"/>
-      <w:r>
-        <w:t>glm</w:t>
-      </w:r>
-      <w:proofErr w:type="spellEnd"/>
-      <w:r>
-        <w:t xml:space="preserve"> data=Q1 plots=all;</w:t>
-      </w:r>
-    </w:p>
-    <w:p>
-      <w:pPr>
-        <w:spacing w:after="0" w:line="240" w:lineRule="auto"/>
-      </w:pPr>
-      <w:r>
-        <w:t xml:space="preserve">class   </w:t>
+    </w:p>
+    <w:p>
+      <w:pPr>
+        <w:spacing w:after="0" w:line="240" w:lineRule="auto"/>
+      </w:pPr>
+      <w:r>
+        <w:t xml:space="preserve">model </w:t>
+      </w:r>
+      <w:proofErr w:type="spellStart"/>
+      <w:r>
+        <w:t>LogSalePrice</w:t>
+      </w:r>
+      <w:proofErr w:type="spellEnd"/>
+      <w:r>
+        <w:t xml:space="preserve"> </w:t>
       </w:r>
       <w:proofErr w:type="gramStart"/>
       <w:r>
-        <w:t>Neighborhood  ;</w:t>
-      </w:r>
+        <w:t xml:space="preserve">=  </w:t>
+      </w:r>
+      <w:proofErr w:type="spellStart"/>
+      <w:r>
+        <w:t>LogGrLIvArea</w:t>
+      </w:r>
+      <w:proofErr w:type="spellEnd"/>
       <w:proofErr w:type="gramEnd"/>
-    </w:p>
-    <w:p>
-      <w:pPr>
-        <w:spacing w:after="0" w:line="240" w:lineRule="auto"/>
-      </w:pPr>
-      <w:r>
-        <w:t xml:space="preserve">model </w:t>
-      </w:r>
-      <w:proofErr w:type="spellStart"/>
-      <w:r>
-        <w:t>LogSalePrice</w:t>
-      </w:r>
-      <w:proofErr w:type="spellEnd"/>
-      <w:r>
-        <w:t xml:space="preserve"> </w:t>
-      </w:r>
-      <w:proofErr w:type="gramStart"/>
-      <w:r>
-        <w:t xml:space="preserve">=  </w:t>
-      </w:r>
-      <w:proofErr w:type="spellStart"/>
-      <w:r>
-        <w:t>GrLIvArea</w:t>
-      </w:r>
-      <w:proofErr w:type="spellEnd"/>
-      <w:proofErr w:type="gramEnd"/>
-      <w:r>
-        <w:t xml:space="preserve">  Neighborhood / solution ;</w:t>
-      </w:r>
-    </w:p>
-    <w:p>
-      <w:pPr>
-        <w:spacing w:after="0" w:line="240" w:lineRule="auto"/>
-      </w:pPr>
-      <w:r>
-        <w:t>output out = Results3 r=res p=</w:t>
+      <w:r>
+        <w:t xml:space="preserve"> | Neighborhood / solution </w:t>
+      </w:r>
+      <w:proofErr w:type="spellStart"/>
+      <w:r>
+        <w:t>clparm</w:t>
+      </w:r>
+      <w:proofErr w:type="spellEnd"/>
+      <w:r>
+        <w:t xml:space="preserve"> ;</w:t>
+      </w:r>
+    </w:p>
+    <w:p>
+      <w:pPr>
+        <w:spacing w:after="0" w:line="240" w:lineRule="auto"/>
+      </w:pPr>
+      <w:r>
+        <w:t>output out = Results r=res p=</w:t>
       </w:r>
       <w:proofErr w:type="spellStart"/>
       <w:r>
@@ -973,583 +4615,8 @@
       <w:pPr>
         <w:spacing w:after="0" w:line="240" w:lineRule="auto"/>
       </w:pPr>
-    </w:p>
-    <w:p>
-      <w:pPr>
-        <w:spacing w:after="0" w:line="240" w:lineRule="auto"/>
-      </w:pPr>
-      <w:r>
-        <w:t xml:space="preserve">#Model 3: </w:t>
-      </w:r>
-      <w:r>
-        <w:t xml:space="preserve">Log transformation for </w:t>
-      </w:r>
-      <w:proofErr w:type="spellStart"/>
-      <w:r>
-        <w:t>GrLivingAre</w:t>
-      </w:r>
-      <w:proofErr w:type="spellEnd"/>
-      <w:r>
-        <w:t xml:space="preserve"> and no transformation for </w:t>
-      </w:r>
-      <w:proofErr w:type="spellStart"/>
-      <w:r>
-        <w:t>SalePrice</w:t>
-      </w:r>
-      <w:proofErr w:type="spellEnd"/>
-      <w:r>
-        <w:t xml:space="preserve">, no outlier, </w:t>
-      </w:r>
-      <w:proofErr w:type="gramStart"/>
-      <w:r>
-        <w:t>and also</w:t>
-      </w:r>
-      <w:proofErr w:type="gramEnd"/>
-      <w:r>
-        <w:t xml:space="preserve"> no interaction (Linear-Log transformation model).</w:t>
-      </w:r>
-    </w:p>
-    <w:p>
-      <w:pPr>
-        <w:spacing w:after="0"/>
-      </w:pPr>
-      <w:r>
-        <w:t xml:space="preserve">proc </w:t>
-      </w:r>
-      <w:proofErr w:type="spellStart"/>
-      <w:r>
-        <w:t>glm</w:t>
-      </w:r>
-      <w:proofErr w:type="spellEnd"/>
-      <w:r>
-        <w:t xml:space="preserve"> data=Q1 plots=all;</w:t>
-      </w:r>
-    </w:p>
-    <w:p>
-      <w:pPr>
-        <w:spacing w:after="0"/>
-      </w:pPr>
-      <w:r>
-        <w:t xml:space="preserve">class   </w:t>
-      </w:r>
-      <w:proofErr w:type="gramStart"/>
-      <w:r>
-        <w:t>Neighborhood  ;</w:t>
-      </w:r>
-      <w:proofErr w:type="gramEnd"/>
-    </w:p>
-    <w:p>
-      <w:pPr>
-        <w:spacing w:after="0"/>
-      </w:pPr>
-      <w:r>
-        <w:t xml:space="preserve">model </w:t>
-      </w:r>
-      <w:proofErr w:type="spellStart"/>
-      <w:r>
-        <w:t>SalePrice</w:t>
-      </w:r>
-      <w:proofErr w:type="spellEnd"/>
-      <w:r>
-        <w:t xml:space="preserve"> </w:t>
-      </w:r>
-      <w:proofErr w:type="gramStart"/>
-      <w:r>
-        <w:t xml:space="preserve">=  </w:t>
-      </w:r>
-      <w:proofErr w:type="spellStart"/>
-      <w:r>
-        <w:t>LogGrLIvArea</w:t>
-      </w:r>
-      <w:proofErr w:type="spellEnd"/>
-      <w:proofErr w:type="gramEnd"/>
-      <w:r>
-        <w:t xml:space="preserve">  Neighborhood / solution ;</w:t>
-      </w:r>
-    </w:p>
-    <w:p>
-      <w:pPr>
-        <w:spacing w:after="0"/>
-      </w:pPr>
-      <w:r>
-        <w:t>output out = Results4 r=res p=</w:t>
-      </w:r>
-      <w:proofErr w:type="spellStart"/>
-      <w:r>
-        <w:t>pred</w:t>
-      </w:r>
-      <w:proofErr w:type="spellEnd"/>
-      <w:r>
-        <w:t xml:space="preserve"> student=</w:t>
-      </w:r>
-      <w:proofErr w:type="spellStart"/>
-      <w:r>
-        <w:t>stdres</w:t>
-      </w:r>
-      <w:proofErr w:type="spellEnd"/>
-      <w:r>
-        <w:t>;</w:t>
-      </w:r>
-    </w:p>
-    <w:p>
-      <w:pPr>
-        <w:spacing w:after="0"/>
-      </w:pPr>
-      <w:r>
-        <w:t>run;</w:t>
-      </w:r>
-    </w:p>
-    <w:p>
-      <w:pPr>
-        <w:spacing w:after="0" w:line="240" w:lineRule="auto"/>
-      </w:pPr>
-    </w:p>
-    <w:p>
-      <w:pPr>
-        <w:spacing w:after="0" w:line="240" w:lineRule="auto"/>
-      </w:pPr>
-      <w:r>
-        <w:t>#Model 4:</w:t>
-      </w:r>
-      <w:r>
-        <w:t xml:space="preserve"> Log transformation for both </w:t>
-      </w:r>
-      <w:proofErr w:type="spellStart"/>
-      <w:r>
-        <w:t>GrLivingAre</w:t>
-      </w:r>
-      <w:proofErr w:type="spellEnd"/>
-      <w:r>
-        <w:t xml:space="preserve"> and </w:t>
-      </w:r>
-      <w:proofErr w:type="spellStart"/>
-      <w:r>
-        <w:t>SalePrice</w:t>
-      </w:r>
-      <w:proofErr w:type="spellEnd"/>
-      <w:r>
-        <w:t xml:space="preserve">, no outlier, </w:t>
-      </w:r>
-      <w:proofErr w:type="gramStart"/>
-      <w:r>
-        <w:t>and also</w:t>
-      </w:r>
-      <w:proofErr w:type="gramEnd"/>
-      <w:r>
-        <w:t xml:space="preserve"> no interaction (Linear-Log transformation model).</w:t>
-      </w:r>
-    </w:p>
-    <w:p>
-      <w:pPr>
-        <w:spacing w:after="0" w:line="240" w:lineRule="auto"/>
-      </w:pPr>
-      <w:r>
-        <w:t xml:space="preserve">proc </w:t>
-      </w:r>
-      <w:proofErr w:type="spellStart"/>
-      <w:r>
-        <w:t>glm</w:t>
-      </w:r>
-      <w:proofErr w:type="spellEnd"/>
-      <w:r>
-        <w:t xml:space="preserve"> data=Q1 plots=all;</w:t>
-      </w:r>
-    </w:p>
-    <w:p>
-      <w:pPr>
-        <w:spacing w:after="0" w:line="240" w:lineRule="auto"/>
-      </w:pPr>
-      <w:r>
-        <w:t xml:space="preserve">class   </w:t>
-      </w:r>
-      <w:proofErr w:type="gramStart"/>
-      <w:r>
-        <w:t>Neighborhood  ;</w:t>
-      </w:r>
-      <w:proofErr w:type="gramEnd"/>
-    </w:p>
-    <w:p>
-      <w:pPr>
-        <w:spacing w:after="0" w:line="240" w:lineRule="auto"/>
-      </w:pPr>
-      <w:r>
-        <w:t xml:space="preserve">model </w:t>
-      </w:r>
-      <w:proofErr w:type="spellStart"/>
-      <w:r>
-        <w:t>LogSalePrice</w:t>
-      </w:r>
-      <w:proofErr w:type="spellEnd"/>
-      <w:r>
-        <w:t xml:space="preserve"> </w:t>
-      </w:r>
-      <w:proofErr w:type="gramStart"/>
-      <w:r>
-        <w:t xml:space="preserve">=  </w:t>
-      </w:r>
-      <w:proofErr w:type="spellStart"/>
-      <w:r>
-        <w:t>LogGrLIvArea</w:t>
-      </w:r>
-      <w:proofErr w:type="spellEnd"/>
-      <w:proofErr w:type="gramEnd"/>
-      <w:r>
-        <w:t xml:space="preserve">  Neighborhood / solution ;</w:t>
-      </w:r>
-    </w:p>
-    <w:p>
-      <w:pPr>
-        <w:spacing w:after="0" w:line="240" w:lineRule="auto"/>
-      </w:pPr>
-      <w:r>
-        <w:t>output out = Results2 r=res p=</w:t>
-      </w:r>
-      <w:proofErr w:type="spellStart"/>
-      <w:r>
-        <w:t>pred</w:t>
-      </w:r>
-      <w:proofErr w:type="spellEnd"/>
-      <w:r>
-        <w:t xml:space="preserve"> student=</w:t>
-      </w:r>
-      <w:proofErr w:type="spellStart"/>
-      <w:r>
-        <w:t>stdres</w:t>
-      </w:r>
-      <w:proofErr w:type="spellEnd"/>
-      <w:r>
-        <w:t>;</w:t>
-      </w:r>
-    </w:p>
-    <w:p>
-      <w:pPr>
-        <w:spacing w:after="0" w:line="240" w:lineRule="auto"/>
-      </w:pPr>
-      <w:r>
-        <w:t>run;</w:t>
-      </w:r>
-    </w:p>
-    <w:p>
-      <w:pPr>
-        <w:spacing w:after="0" w:line="240" w:lineRule="auto"/>
-      </w:pPr>
-    </w:p>
-    <w:p>
-      <w:pPr>
-        <w:spacing w:after="0" w:line="240" w:lineRule="auto"/>
-      </w:pPr>
-      <w:r>
-        <w:lastRenderedPageBreak/>
-        <w:t># The above results indicated possible outliers.  Therefore, a search was done for residuals and looking for outliers.</w:t>
-      </w:r>
-    </w:p>
-    <w:p>
-      <w:pPr>
-        <w:spacing w:after="0" w:line="240" w:lineRule="auto"/>
-      </w:pPr>
-    </w:p>
-    <w:p>
-      <w:pPr>
-        <w:spacing w:after="0" w:line="240" w:lineRule="auto"/>
-      </w:pPr>
-      <w:r>
-        <w:t xml:space="preserve">Proc sort data = results2 out = </w:t>
-      </w:r>
-      <w:proofErr w:type="spellStart"/>
-      <w:r>
-        <w:t>rr</w:t>
-      </w:r>
-      <w:proofErr w:type="spellEnd"/>
-      <w:r>
-        <w:t>;</w:t>
-      </w:r>
-    </w:p>
-    <w:p>
-      <w:pPr>
-        <w:spacing w:after="0" w:line="240" w:lineRule="auto"/>
-      </w:pPr>
-      <w:r>
-        <w:t>by res;</w:t>
-      </w:r>
-    </w:p>
-    <w:p>
-      <w:pPr>
-        <w:spacing w:after="0" w:line="240" w:lineRule="auto"/>
-      </w:pPr>
-      <w:r>
-        <w:t>proc print data=</w:t>
-      </w:r>
-      <w:proofErr w:type="spellStart"/>
-      <w:r>
-        <w:t>rr</w:t>
-      </w:r>
-      <w:proofErr w:type="spellEnd"/>
-      <w:r>
-        <w:t>;</w:t>
-      </w:r>
-    </w:p>
-    <w:p>
-      <w:pPr>
-        <w:spacing w:after="0" w:line="240" w:lineRule="auto"/>
-      </w:pPr>
-      <w:r>
-        <w:t>run;</w:t>
-      </w:r>
-    </w:p>
-    <w:p>
-      <w:pPr>
-        <w:spacing w:after="0" w:line="240" w:lineRule="auto"/>
-      </w:pPr>
-    </w:p>
-    <w:p>
-      <w:pPr>
-        <w:spacing w:after="0" w:line="240" w:lineRule="auto"/>
-      </w:pPr>
-      <w:r>
-        <w:t>#Eliminate outliers that were found</w:t>
-      </w:r>
-    </w:p>
-    <w:p>
-      <w:pPr>
-        <w:spacing w:after="0" w:line="240" w:lineRule="auto"/>
-      </w:pPr>
-    </w:p>
-    <w:p>
-      <w:pPr>
-        <w:spacing w:after="0" w:line="240" w:lineRule="auto"/>
-      </w:pPr>
-      <w:r>
-        <w:t>data Q1_2;</w:t>
-      </w:r>
-    </w:p>
-    <w:p>
-      <w:pPr>
-        <w:spacing w:after="0" w:line="240" w:lineRule="auto"/>
-      </w:pPr>
-      <w:r>
-        <w:t>set Q1;</w:t>
-      </w:r>
-    </w:p>
-    <w:p>
-      <w:pPr>
-        <w:spacing w:after="0" w:line="240" w:lineRule="auto"/>
-      </w:pPr>
-      <w:r>
-        <w:t>if (id = 725) or (id = 411) then delete;</w:t>
-      </w:r>
-    </w:p>
-    <w:p>
-      <w:pPr>
-        <w:spacing w:after="0" w:line="240" w:lineRule="auto"/>
-      </w:pPr>
-      <w:r>
-        <w:t>run;</w:t>
-      </w:r>
-      <w:bookmarkStart w:id="0" w:name="_GoBack"/>
-      <w:bookmarkEnd w:id="0"/>
-    </w:p>
-    <w:p>
-      <w:pPr>
-        <w:spacing w:after="0" w:line="240" w:lineRule="auto"/>
-      </w:pPr>
-    </w:p>
-    <w:p>
-      <w:pPr>
-        <w:spacing w:after="0" w:line="240" w:lineRule="auto"/>
-      </w:pPr>
-      <w:r>
-        <w:t>*no transformation and removed outlier = 2;</w:t>
-      </w:r>
-      <w:r>
-        <w:t xml:space="preserve"> (Figure 8)</w:t>
-      </w:r>
-    </w:p>
-    <w:p>
-      <w:pPr>
-        <w:spacing w:after="0" w:line="240" w:lineRule="auto"/>
-      </w:pPr>
-      <w:r>
-        <w:t xml:space="preserve">proc </w:t>
-      </w:r>
-      <w:proofErr w:type="spellStart"/>
-      <w:r>
-        <w:t>glm</w:t>
-      </w:r>
-      <w:proofErr w:type="spellEnd"/>
-      <w:r>
-        <w:t xml:space="preserve"> data=Q1_2 plots=all;</w:t>
-      </w:r>
-    </w:p>
-    <w:p>
-      <w:pPr>
-        <w:spacing w:after="0" w:line="240" w:lineRule="auto"/>
-      </w:pPr>
-      <w:r>
-        <w:t xml:space="preserve">class   </w:t>
-      </w:r>
-      <w:proofErr w:type="gramStart"/>
-      <w:r>
-        <w:t>Neighborhood  ;</w:t>
-      </w:r>
-      <w:proofErr w:type="gramEnd"/>
-    </w:p>
-    <w:p>
-      <w:pPr>
-        <w:spacing w:after="0" w:line="240" w:lineRule="auto"/>
-      </w:pPr>
-      <w:r>
-        <w:t xml:space="preserve">model </w:t>
-      </w:r>
-      <w:proofErr w:type="spellStart"/>
-      <w:r>
-        <w:t>SalePrice</w:t>
-      </w:r>
-      <w:proofErr w:type="spellEnd"/>
-      <w:r>
-        <w:t xml:space="preserve"> </w:t>
-      </w:r>
-      <w:proofErr w:type="gramStart"/>
-      <w:r>
-        <w:t xml:space="preserve">=  </w:t>
-      </w:r>
-      <w:proofErr w:type="spellStart"/>
-      <w:r>
-        <w:t>GrLIvArea</w:t>
-      </w:r>
-      <w:proofErr w:type="spellEnd"/>
-      <w:proofErr w:type="gramEnd"/>
-      <w:r>
-        <w:t xml:space="preserve">  Neighborhood / solution ;</w:t>
-      </w:r>
-    </w:p>
-    <w:p>
-      <w:pPr>
-        <w:spacing w:after="0" w:line="240" w:lineRule="auto"/>
-      </w:pPr>
-      <w:r>
-        <w:t>output out = Results1 r=res p=</w:t>
-      </w:r>
-      <w:proofErr w:type="spellStart"/>
-      <w:r>
-        <w:t>pred</w:t>
-      </w:r>
-      <w:proofErr w:type="spellEnd"/>
-      <w:r>
-        <w:t xml:space="preserve"> student=</w:t>
-      </w:r>
-      <w:proofErr w:type="spellStart"/>
-      <w:r>
-        <w:t>stdres</w:t>
-      </w:r>
-      <w:proofErr w:type="spellEnd"/>
-      <w:r>
-        <w:t>;</w:t>
-      </w:r>
-    </w:p>
-    <w:p>
-      <w:pPr>
-        <w:spacing w:after="0" w:line="240" w:lineRule="auto"/>
-      </w:pPr>
-      <w:r>
-        <w:t>run;</w:t>
-      </w:r>
-    </w:p>
-    <w:p>
-      <w:pPr>
-        <w:spacing w:after="0" w:line="240" w:lineRule="auto"/>
-      </w:pPr>
-    </w:p>
-    <w:p>
-      <w:pPr>
-        <w:spacing w:after="0" w:line="240" w:lineRule="auto"/>
-      </w:pPr>
-      <w:r>
-        <w:t>*log-log model and removed outlier = 2;</w:t>
-      </w:r>
-      <w:r>
-        <w:t xml:space="preserve"> (Figure 9)</w:t>
-      </w:r>
-    </w:p>
-    <w:p>
-      <w:pPr>
-        <w:spacing w:after="0" w:line="240" w:lineRule="auto"/>
-      </w:pPr>
-      <w:r>
-        <w:t xml:space="preserve">proc </w:t>
-      </w:r>
-      <w:proofErr w:type="spellStart"/>
-      <w:r>
-        <w:t>glm</w:t>
-      </w:r>
-      <w:proofErr w:type="spellEnd"/>
-      <w:r>
-        <w:t xml:space="preserve"> data=Q1_2 plots=all;</w:t>
-      </w:r>
-    </w:p>
-    <w:p>
-      <w:pPr>
-        <w:spacing w:after="0" w:line="240" w:lineRule="auto"/>
-      </w:pPr>
-      <w:r>
-        <w:t xml:space="preserve">class   </w:t>
-      </w:r>
-      <w:proofErr w:type="gramStart"/>
-      <w:r>
-        <w:t>Neighborhood  ;</w:t>
-      </w:r>
-      <w:proofErr w:type="gramEnd"/>
-    </w:p>
-    <w:p>
-      <w:pPr>
-        <w:spacing w:after="0" w:line="240" w:lineRule="auto"/>
-      </w:pPr>
-      <w:r>
-        <w:t xml:space="preserve">model </w:t>
-      </w:r>
-      <w:proofErr w:type="spellStart"/>
-      <w:r>
-        <w:t>LogSalePrice</w:t>
-      </w:r>
-      <w:proofErr w:type="spellEnd"/>
-      <w:r>
-        <w:t xml:space="preserve"> </w:t>
-      </w:r>
-      <w:proofErr w:type="gramStart"/>
-      <w:r>
-        <w:t xml:space="preserve">=  </w:t>
-      </w:r>
-      <w:proofErr w:type="spellStart"/>
-      <w:r>
-        <w:t>LogGrLIvArea</w:t>
-      </w:r>
-      <w:proofErr w:type="spellEnd"/>
-      <w:proofErr w:type="gramEnd"/>
-      <w:r>
-        <w:t xml:space="preserve">  Neighborhood / solution ;</w:t>
-      </w:r>
-    </w:p>
-    <w:p>
-      <w:pPr>
-        <w:spacing w:after="0" w:line="240" w:lineRule="auto"/>
-      </w:pPr>
-      <w:r>
-        <w:t>output out = Results2 r=res p=</w:t>
-      </w:r>
-      <w:proofErr w:type="spellStart"/>
-      <w:r>
-        <w:t>pred</w:t>
-      </w:r>
-      <w:proofErr w:type="spellEnd"/>
-      <w:r>
-        <w:t xml:space="preserve"> student=</w:t>
-      </w:r>
-      <w:proofErr w:type="spellStart"/>
-      <w:r>
-        <w:t>stdres</w:t>
-      </w:r>
-      <w:proofErr w:type="spellEnd"/>
-      <w:r>
-        <w:t>;</w:t>
+      <w:r>
+        <w:t>proc print data = Results;</w:t>
       </w:r>
     </w:p>
     <w:p>
@@ -2103,6 +5170,25 @@
       <w:contextualSpacing/>
     </w:pPr>
   </w:style>
+  <w:style w:type="paragraph" w:styleId="Caption">
+    <w:name w:val="caption"/>
+    <w:basedOn w:val="Normal"/>
+    <w:next w:val="Normal"/>
+    <w:uiPriority w:val="35"/>
+    <w:unhideWhenUsed/>
+    <w:qFormat/>
+    <w:rsid w:val="00840D63"/>
+    <w:pPr>
+      <w:spacing w:after="200" w:line="240" w:lineRule="auto"/>
+    </w:pPr>
+    <w:rPr>
+      <w:i/>
+      <w:iCs/>
+      <w:color w:val="44546A" w:themeColor="text2"/>
+      <w:sz w:val="18"/>
+      <w:szCs w:val="18"/>
+    </w:rPr>
+  </w:style>
 </w:styles>
 </file>
 
